--- a/Lab02_Lê Nguyễn Quốc Hưng_3121410240/US_Baby_Names_1880-2010.docx
+++ b/Lab02_Lê Nguyễn Quốc Hưng_3121410240/US_Baby_Names_1880-2010.docx
@@ -1983,7 +1983,7 @@
           <w:pPr>
             <w:pStyle w:val="TOC1"/>
             <w:tabs>
-              <w:tab w:val="right" w:leader="dot" w:pos="9350"/>
+              <w:tab w:val="right" w:leader="dot" w:pos="9111"/>
             </w:tabs>
             <w:rPr>
               <w:rFonts w:cstheme="minorBidi"/>
@@ -2003,7 +2003,7 @@
           <w:r>
             <w:fldChar w:fldCharType="separate"/>
           </w:r>
-          <w:hyperlink w:anchor="_Toc211931375" w:history="1">
+          <w:hyperlink w:anchor="_Toc212326125" w:history="1">
             <w:r>
               <w:rPr>
                 <w:rStyle w:val="Hyperlink"/>
@@ -2043,7 +2043,7 @@
                 <w:noProof/>
                 <w:webHidden/>
               </w:rPr>
-              <w:instrText xml:space="preserve"> PAGEREF _Toc211931375 \h </w:instrText>
+              <w:instrText xml:space="preserve"> PAGEREF _Toc212326125 \h </w:instrText>
             </w:r>
             <w:r>
               <w:rPr>
@@ -2063,7 +2063,7 @@
                 <w:noProof/>
                 <w:webHidden/>
               </w:rPr>
-              <w:t>3</w:t>
+              <w:t>5</w:t>
             </w:r>
             <w:r>
               <w:rPr>
@@ -2079,7 +2079,7 @@
             <w:pStyle w:val="TOC2"/>
             <w:tabs>
               <w:tab w:val="left" w:pos="960"/>
-              <w:tab w:val="right" w:leader="dot" w:pos="9350"/>
+              <w:tab w:val="right" w:leader="dot" w:pos="9111"/>
             </w:tabs>
             <w:rPr>
               <w:rFonts w:cstheme="minorBidi"/>
@@ -2090,7 +2090,7 @@
               <w14:ligatures w14:val="standardContextual"/>
             </w:rPr>
           </w:pPr>
-          <w:hyperlink w:anchor="_Toc211931376" w:history="1">
+          <w:hyperlink w:anchor="_Toc212326126" w:history="1">
             <w:r>
               <w:rPr>
                 <w:rStyle w:val="Hyperlink"/>
@@ -2143,7 +2143,7 @@
                 <w:noProof/>
                 <w:webHidden/>
               </w:rPr>
-              <w:instrText xml:space="preserve"> PAGEREF _Toc211931376 \h </w:instrText>
+              <w:instrText xml:space="preserve"> PAGEREF _Toc212326126 \h </w:instrText>
             </w:r>
             <w:r>
               <w:rPr>
@@ -2163,7 +2163,7 @@
                 <w:noProof/>
                 <w:webHidden/>
               </w:rPr>
-              <w:t>3</w:t>
+              <w:t>5</w:t>
             </w:r>
             <w:r>
               <w:rPr>
@@ -2179,7 +2179,7 @@
             <w:pStyle w:val="TOC2"/>
             <w:tabs>
               <w:tab w:val="left" w:pos="960"/>
-              <w:tab w:val="right" w:leader="dot" w:pos="9350"/>
+              <w:tab w:val="right" w:leader="dot" w:pos="9111"/>
             </w:tabs>
             <w:rPr>
               <w:rFonts w:cstheme="minorBidi"/>
@@ -2190,7 +2190,7 @@
               <w14:ligatures w14:val="standardContextual"/>
             </w:rPr>
           </w:pPr>
-          <w:hyperlink w:anchor="_Toc211931377" w:history="1">
+          <w:hyperlink w:anchor="_Toc212326127" w:history="1">
             <w:r>
               <w:rPr>
                 <w:rStyle w:val="Hyperlink"/>
@@ -2243,7 +2243,7 @@
                 <w:noProof/>
                 <w:webHidden/>
               </w:rPr>
-              <w:instrText xml:space="preserve"> PAGEREF _Toc211931377 \h </w:instrText>
+              <w:instrText xml:space="preserve"> PAGEREF _Toc212326127 \h </w:instrText>
             </w:r>
             <w:r>
               <w:rPr>
@@ -2263,7 +2263,7 @@
                 <w:noProof/>
                 <w:webHidden/>
               </w:rPr>
-              <w:t>4</w:t>
+              <w:t>6</w:t>
             </w:r>
             <w:r>
               <w:rPr>
@@ -2279,7 +2279,7 @@
             <w:pStyle w:val="TOC2"/>
             <w:tabs>
               <w:tab w:val="left" w:pos="960"/>
-              <w:tab w:val="right" w:leader="dot" w:pos="9350"/>
+              <w:tab w:val="right" w:leader="dot" w:pos="9111"/>
             </w:tabs>
             <w:rPr>
               <w:rFonts w:cstheme="minorBidi"/>
@@ -2290,7 +2290,7 @@
               <w14:ligatures w14:val="standardContextual"/>
             </w:rPr>
           </w:pPr>
-          <w:hyperlink w:anchor="_Toc211931378" w:history="1">
+          <w:hyperlink w:anchor="_Toc212326128" w:history="1">
             <w:r>
               <w:rPr>
                 <w:rStyle w:val="Hyperlink"/>
@@ -2343,7 +2343,7 @@
                 <w:noProof/>
                 <w:webHidden/>
               </w:rPr>
-              <w:instrText xml:space="preserve"> PAGEREF _Toc211931378 \h </w:instrText>
+              <w:instrText xml:space="preserve"> PAGEREF _Toc212326128 \h </w:instrText>
             </w:r>
             <w:r>
               <w:rPr>
@@ -2363,7 +2363,7 @@
                 <w:noProof/>
                 <w:webHidden/>
               </w:rPr>
-              <w:t>4</w:t>
+              <w:t>7</w:t>
             </w:r>
             <w:r>
               <w:rPr>
@@ -2379,7 +2379,7 @@
             <w:pStyle w:val="TOC2"/>
             <w:tabs>
               <w:tab w:val="left" w:pos="960"/>
-              <w:tab w:val="right" w:leader="dot" w:pos="9350"/>
+              <w:tab w:val="right" w:leader="dot" w:pos="9111"/>
             </w:tabs>
             <w:rPr>
               <w:rFonts w:cstheme="minorBidi"/>
@@ -2390,7 +2390,7 @@
               <w14:ligatures w14:val="standardContextual"/>
             </w:rPr>
           </w:pPr>
-          <w:hyperlink w:anchor="_Toc211931379" w:history="1">
+          <w:hyperlink w:anchor="_Toc212326129" w:history="1">
             <w:r>
               <w:rPr>
                 <w:rStyle w:val="Hyperlink"/>
@@ -2454,7 +2454,7 @@
                 <w:noProof/>
                 <w:webHidden/>
               </w:rPr>
-              <w:instrText xml:space="preserve"> PAGEREF _Toc211931379 \h </w:instrText>
+              <w:instrText xml:space="preserve"> PAGEREF _Toc212326129 \h </w:instrText>
             </w:r>
             <w:r>
               <w:rPr>
@@ -2474,7 +2474,7 @@
                 <w:noProof/>
                 <w:webHidden/>
               </w:rPr>
-              <w:t>5</w:t>
+              <w:t>7</w:t>
             </w:r>
             <w:r>
               <w:rPr>
@@ -2489,7 +2489,7 @@
           <w:pPr>
             <w:pStyle w:val="TOC1"/>
             <w:tabs>
-              <w:tab w:val="right" w:leader="dot" w:pos="9350"/>
+              <w:tab w:val="right" w:leader="dot" w:pos="9111"/>
             </w:tabs>
             <w:rPr>
               <w:rFonts w:cstheme="minorBidi"/>
@@ -2500,7 +2500,7 @@
               <w14:ligatures w14:val="standardContextual"/>
             </w:rPr>
           </w:pPr>
-          <w:hyperlink w:anchor="_Toc211931380" w:history="1">
+          <w:hyperlink w:anchor="_Toc212326130" w:history="1">
             <w:r>
               <w:rPr>
                 <w:rStyle w:val="Hyperlink"/>
@@ -2542,7 +2542,7 @@
                 <w:noProof/>
                 <w:webHidden/>
               </w:rPr>
-              <w:instrText xml:space="preserve"> PAGEREF _Toc211931380 \h </w:instrText>
+              <w:instrText xml:space="preserve"> PAGEREF _Toc212326130 \h </w:instrText>
             </w:r>
             <w:r>
               <w:rPr>
@@ -2562,7 +2562,7 @@
                 <w:noProof/>
                 <w:webHidden/>
               </w:rPr>
-              <w:t>6</w:t>
+              <w:t>9</w:t>
             </w:r>
             <w:r>
               <w:rPr>
@@ -2578,7 +2578,7 @@
             <w:pStyle w:val="TOC2"/>
             <w:tabs>
               <w:tab w:val="left" w:pos="960"/>
-              <w:tab w:val="right" w:leader="dot" w:pos="9350"/>
+              <w:tab w:val="right" w:leader="dot" w:pos="9111"/>
             </w:tabs>
             <w:rPr>
               <w:rFonts w:cstheme="minorBidi"/>
@@ -2589,7 +2589,7 @@
               <w14:ligatures w14:val="standardContextual"/>
             </w:rPr>
           </w:pPr>
-          <w:hyperlink w:anchor="_Toc211931381" w:history="1">
+          <w:hyperlink w:anchor="_Toc212326131" w:history="1">
             <w:r>
               <w:rPr>
                 <w:rStyle w:val="Hyperlink"/>
@@ -2642,7 +2642,7 @@
                 <w:noProof/>
                 <w:webHidden/>
               </w:rPr>
-              <w:instrText xml:space="preserve"> PAGEREF _Toc211931381 \h </w:instrText>
+              <w:instrText xml:space="preserve"> PAGEREF _Toc212326131 \h </w:instrText>
             </w:r>
             <w:r>
               <w:rPr>
@@ -2662,7 +2662,7 @@
                 <w:noProof/>
                 <w:webHidden/>
               </w:rPr>
-              <w:t>6</w:t>
+              <w:t>9</w:t>
             </w:r>
             <w:r>
               <w:rPr>
@@ -2678,7 +2678,7 @@
             <w:pStyle w:val="TOC2"/>
             <w:tabs>
               <w:tab w:val="left" w:pos="960"/>
-              <w:tab w:val="right" w:leader="dot" w:pos="9350"/>
+              <w:tab w:val="right" w:leader="dot" w:pos="9111"/>
             </w:tabs>
             <w:rPr>
               <w:rFonts w:cstheme="minorBidi"/>
@@ -2689,7 +2689,7 @@
               <w14:ligatures w14:val="standardContextual"/>
             </w:rPr>
           </w:pPr>
-          <w:hyperlink w:anchor="_Toc211931382" w:history="1">
+          <w:hyperlink w:anchor="_Toc212326132" w:history="1">
             <w:r>
               <w:rPr>
                 <w:rStyle w:val="Hyperlink"/>
@@ -2742,7 +2742,7 @@
                 <w:noProof/>
                 <w:webHidden/>
               </w:rPr>
-              <w:instrText xml:space="preserve"> PAGEREF _Toc211931382 \h </w:instrText>
+              <w:instrText xml:space="preserve"> PAGEREF _Toc212326132 \h </w:instrText>
             </w:r>
             <w:r>
               <w:rPr>
@@ -2762,7 +2762,7 @@
                 <w:noProof/>
                 <w:webHidden/>
               </w:rPr>
-              <w:t>8</w:t>
+              <w:t>11</w:t>
             </w:r>
             <w:r>
               <w:rPr>
@@ -2778,7 +2778,7 @@
             <w:pStyle w:val="TOC2"/>
             <w:tabs>
               <w:tab w:val="left" w:pos="960"/>
-              <w:tab w:val="right" w:leader="dot" w:pos="9350"/>
+              <w:tab w:val="right" w:leader="dot" w:pos="9111"/>
             </w:tabs>
             <w:rPr>
               <w:rFonts w:cstheme="minorBidi"/>
@@ -2789,7 +2789,7 @@
               <w14:ligatures w14:val="standardContextual"/>
             </w:rPr>
           </w:pPr>
-          <w:hyperlink w:anchor="_Toc211931383" w:history="1">
+          <w:hyperlink w:anchor="_Toc212326133" w:history="1">
             <w:r>
               <w:rPr>
                 <w:rStyle w:val="Hyperlink"/>
@@ -2842,7 +2842,7 @@
                 <w:noProof/>
                 <w:webHidden/>
               </w:rPr>
-              <w:instrText xml:space="preserve"> PAGEREF _Toc211931383 \h </w:instrText>
+              <w:instrText xml:space="preserve"> PAGEREF _Toc212326133 \h </w:instrText>
             </w:r>
             <w:r>
               <w:rPr>
@@ -2862,7 +2862,7 @@
                 <w:noProof/>
                 <w:webHidden/>
               </w:rPr>
-              <w:t>9</w:t>
+              <w:t>12</w:t>
             </w:r>
             <w:r>
               <w:rPr>
@@ -2878,7 +2878,7 @@
             <w:pStyle w:val="TOC2"/>
             <w:tabs>
               <w:tab w:val="left" w:pos="960"/>
-              <w:tab w:val="right" w:leader="dot" w:pos="9350"/>
+              <w:tab w:val="right" w:leader="dot" w:pos="9111"/>
             </w:tabs>
             <w:rPr>
               <w:rFonts w:cstheme="minorBidi"/>
@@ -2889,7 +2889,7 @@
               <w14:ligatures w14:val="standardContextual"/>
             </w:rPr>
           </w:pPr>
-          <w:hyperlink w:anchor="_Toc211931384" w:history="1">
+          <w:hyperlink w:anchor="_Toc212326134" w:history="1">
             <w:r>
               <w:rPr>
                 <w:rStyle w:val="Hyperlink"/>
@@ -2963,7 +2963,7 @@
                 <w:noProof/>
                 <w:webHidden/>
               </w:rPr>
-              <w:instrText xml:space="preserve"> PAGEREF _Toc211931384 \h </w:instrText>
+              <w:instrText xml:space="preserve"> PAGEREF _Toc212326134 \h </w:instrText>
             </w:r>
             <w:r>
               <w:rPr>
@@ -2983,7 +2983,7 @@
                 <w:noProof/>
                 <w:webHidden/>
               </w:rPr>
-              <w:t>9</w:t>
+              <w:t>13</w:t>
             </w:r>
             <w:r>
               <w:rPr>
@@ -2999,7 +2999,7 @@
             <w:pStyle w:val="TOC2"/>
             <w:tabs>
               <w:tab w:val="left" w:pos="960"/>
-              <w:tab w:val="right" w:leader="dot" w:pos="9350"/>
+              <w:tab w:val="right" w:leader="dot" w:pos="9111"/>
             </w:tabs>
             <w:rPr>
               <w:rFonts w:cstheme="minorBidi"/>
@@ -3010,7 +3010,7 @@
               <w14:ligatures w14:val="standardContextual"/>
             </w:rPr>
           </w:pPr>
-          <w:hyperlink w:anchor="_Toc211931385" w:history="1">
+          <w:hyperlink w:anchor="_Toc212326135" w:history="1">
             <w:r>
               <w:rPr>
                 <w:rStyle w:val="Hyperlink"/>
@@ -3073,7 +3073,7 @@
                 <w:noProof/>
                 <w:webHidden/>
               </w:rPr>
-              <w:instrText xml:space="preserve"> PAGEREF _Toc211931385 \h </w:instrText>
+              <w:instrText xml:space="preserve"> PAGEREF _Toc212326135 \h </w:instrText>
             </w:r>
             <w:r>
               <w:rPr>
@@ -3093,7 +3093,7 @@
                 <w:noProof/>
                 <w:webHidden/>
               </w:rPr>
-              <w:t>11</w:t>
+              <w:t>14</w:t>
             </w:r>
             <w:r>
               <w:rPr>
@@ -3109,7 +3109,7 @@
             <w:pStyle w:val="TOC2"/>
             <w:tabs>
               <w:tab w:val="left" w:pos="960"/>
-              <w:tab w:val="right" w:leader="dot" w:pos="9350"/>
+              <w:tab w:val="right" w:leader="dot" w:pos="9111"/>
             </w:tabs>
             <w:rPr>
               <w:rFonts w:cstheme="minorBidi"/>
@@ -3120,7 +3120,7 @@
               <w14:ligatures w14:val="standardContextual"/>
             </w:rPr>
           </w:pPr>
-          <w:hyperlink w:anchor="_Toc211931386" w:history="1">
+          <w:hyperlink w:anchor="_Toc212326136" w:history="1">
             <w:r>
               <w:rPr>
                 <w:rStyle w:val="Hyperlink"/>
@@ -3183,7 +3183,7 @@
                 <w:noProof/>
                 <w:webHidden/>
               </w:rPr>
-              <w:instrText xml:space="preserve"> PAGEREF _Toc211931386 \h </w:instrText>
+              <w:instrText xml:space="preserve"> PAGEREF _Toc212326136 \h </w:instrText>
             </w:r>
             <w:r>
               <w:rPr>
@@ -3203,7 +3203,7 @@
                 <w:noProof/>
                 <w:webHidden/>
               </w:rPr>
-              <w:t>12</w:t>
+              <w:t>15</w:t>
             </w:r>
             <w:r>
               <w:rPr>
@@ -3219,7 +3219,7 @@
             <w:pStyle w:val="TOC2"/>
             <w:tabs>
               <w:tab w:val="left" w:pos="960"/>
-              <w:tab w:val="right" w:leader="dot" w:pos="9350"/>
+              <w:tab w:val="right" w:leader="dot" w:pos="9111"/>
             </w:tabs>
             <w:rPr>
               <w:rFonts w:cstheme="minorBidi"/>
@@ -3230,7 +3230,7 @@
               <w14:ligatures w14:val="standardContextual"/>
             </w:rPr>
           </w:pPr>
-          <w:hyperlink w:anchor="_Toc211931387" w:history="1">
+          <w:hyperlink w:anchor="_Toc212326137" w:history="1">
             <w:r>
               <w:rPr>
                 <w:rStyle w:val="Hyperlink"/>
@@ -3304,7 +3304,7 @@
                 <w:noProof/>
                 <w:webHidden/>
               </w:rPr>
-              <w:instrText xml:space="preserve"> PAGEREF _Toc211931387 \h </w:instrText>
+              <w:instrText xml:space="preserve"> PAGEREF _Toc212326137 \h </w:instrText>
             </w:r>
             <w:r>
               <w:rPr>
@@ -3324,7 +3324,238 @@
                 <w:noProof/>
                 <w:webHidden/>
               </w:rPr>
-              <w:t>13</w:t>
+              <w:t>16</w:t>
+            </w:r>
+            <w:r>
+              <w:rPr>
+                <w:noProof/>
+                <w:webHidden/>
+              </w:rPr>
+              <w:fldChar w:fldCharType="end"/>
+            </w:r>
+          </w:hyperlink>
+        </w:p>
+        <w:p>
+          <w:pPr>
+            <w:pStyle w:val="TOC1"/>
+            <w:tabs>
+              <w:tab w:val="right" w:leader="dot" w:pos="9111"/>
+            </w:tabs>
+            <w:rPr>
+              <w:rFonts w:cstheme="minorBidi"/>
+              <w:noProof/>
+              <w:kern w:val="2"/>
+              <w:sz w:val="24"/>
+              <w:szCs w:val="24"/>
+              <w14:ligatures w14:val="standardContextual"/>
+            </w:rPr>
+          </w:pPr>
+          <w:hyperlink w:anchor="_Toc212326138" w:history="1">
+            <w:r>
+              <w:rPr>
+                <w:rStyle w:val="Hyperlink"/>
+                <w:rFonts w:ascii="Times New Roman" w:hAnsi="Times New Roman"/>
+                <w:b/>
+                <w:bCs/>
+                <w:noProof/>
+                <w:lang w:val="vi-VN" w:bidi="th-TH"/>
+              </w:rPr>
+              <w:t>3. Câu hỏi và ý nghĩa của phân tích dữ liệu US BABYNAMES</w:t>
+            </w:r>
+            <w:r>
+              <w:rPr>
+                <w:noProof/>
+                <w:webHidden/>
+              </w:rPr>
+              <w:tab/>
+            </w:r>
+            <w:r>
+              <w:rPr>
+                <w:noProof/>
+                <w:webHidden/>
+              </w:rPr>
+              <w:fldChar w:fldCharType="begin"/>
+            </w:r>
+            <w:r>
+              <w:rPr>
+                <w:noProof/>
+                <w:webHidden/>
+              </w:rPr>
+              <w:instrText xml:space="preserve"> PAGEREF _Toc212326138 \h </w:instrText>
+            </w:r>
+            <w:r>
+              <w:rPr>
+                <w:noProof/>
+                <w:webHidden/>
+              </w:rPr>
+            </w:r>
+            <w:r>
+              <w:rPr>
+                <w:noProof/>
+                <w:webHidden/>
+              </w:rPr>
+              <w:fldChar w:fldCharType="separate"/>
+            </w:r>
+            <w:r>
+              <w:rPr>
+                <w:noProof/>
+                <w:webHidden/>
+              </w:rPr>
+              <w:t>18</w:t>
+            </w:r>
+            <w:r>
+              <w:rPr>
+                <w:noProof/>
+                <w:webHidden/>
+              </w:rPr>
+              <w:fldChar w:fldCharType="end"/>
+            </w:r>
+          </w:hyperlink>
+        </w:p>
+        <w:p>
+          <w:pPr>
+            <w:pStyle w:val="TOC2"/>
+            <w:tabs>
+              <w:tab w:val="right" w:leader="dot" w:pos="9111"/>
+            </w:tabs>
+            <w:rPr>
+              <w:rFonts w:cstheme="minorBidi"/>
+              <w:noProof/>
+              <w:kern w:val="2"/>
+              <w:sz w:val="24"/>
+              <w:szCs w:val="24"/>
+              <w14:ligatures w14:val="standardContextual"/>
+            </w:rPr>
+          </w:pPr>
+          <w:hyperlink w:anchor="_Toc212326139" w:history="1">
+            <w:r>
+              <w:rPr>
+                <w:rStyle w:val="Hyperlink"/>
+                <w:rFonts w:ascii="Times New Roman" w:hAnsi="Times New Roman"/>
+                <w:b/>
+                <w:bCs/>
+                <w:noProof/>
+                <w:lang w:bidi="th-TH"/>
+              </w:rPr>
+              <w:t>3.1 Ý nghĩa của phân tích dữ liệu US BABYNAMES</w:t>
+            </w:r>
+            <w:r>
+              <w:rPr>
+                <w:noProof/>
+                <w:webHidden/>
+              </w:rPr>
+              <w:tab/>
+            </w:r>
+            <w:r>
+              <w:rPr>
+                <w:noProof/>
+                <w:webHidden/>
+              </w:rPr>
+              <w:fldChar w:fldCharType="begin"/>
+            </w:r>
+            <w:r>
+              <w:rPr>
+                <w:noProof/>
+                <w:webHidden/>
+              </w:rPr>
+              <w:instrText xml:space="preserve"> PAGEREF _Toc212326139 \h </w:instrText>
+            </w:r>
+            <w:r>
+              <w:rPr>
+                <w:noProof/>
+                <w:webHidden/>
+              </w:rPr>
+            </w:r>
+            <w:r>
+              <w:rPr>
+                <w:noProof/>
+                <w:webHidden/>
+              </w:rPr>
+              <w:fldChar w:fldCharType="separate"/>
+            </w:r>
+            <w:r>
+              <w:rPr>
+                <w:noProof/>
+                <w:webHidden/>
+              </w:rPr>
+              <w:t>18</w:t>
+            </w:r>
+            <w:r>
+              <w:rPr>
+                <w:noProof/>
+                <w:webHidden/>
+              </w:rPr>
+              <w:fldChar w:fldCharType="end"/>
+            </w:r>
+          </w:hyperlink>
+        </w:p>
+        <w:p>
+          <w:pPr>
+            <w:pStyle w:val="TOC2"/>
+            <w:tabs>
+              <w:tab w:val="right" w:leader="dot" w:pos="9111"/>
+            </w:tabs>
+            <w:rPr>
+              <w:rFonts w:cstheme="minorBidi"/>
+              <w:noProof/>
+              <w:kern w:val="2"/>
+              <w:sz w:val="24"/>
+              <w:szCs w:val="24"/>
+              <w14:ligatures w14:val="standardContextual"/>
+            </w:rPr>
+          </w:pPr>
+          <w:hyperlink w:anchor="_Toc212326140" w:history="1">
+            <w:r>
+              <w:rPr>
+                <w:rStyle w:val="Hyperlink"/>
+                <w:rFonts w:ascii="Times New Roman" w:hAnsi="Times New Roman"/>
+                <w:b/>
+                <w:bCs/>
+                <w:noProof/>
+                <w:lang w:bidi="th-TH"/>
+              </w:rPr>
+              <w:t>3.2 Câu hỏi phân tích dữ liệu</w:t>
+            </w:r>
+            <w:r>
+              <w:rPr>
+                <w:noProof/>
+                <w:webHidden/>
+              </w:rPr>
+              <w:tab/>
+            </w:r>
+            <w:r>
+              <w:rPr>
+                <w:noProof/>
+                <w:webHidden/>
+              </w:rPr>
+              <w:fldChar w:fldCharType="begin"/>
+            </w:r>
+            <w:r>
+              <w:rPr>
+                <w:noProof/>
+                <w:webHidden/>
+              </w:rPr>
+              <w:instrText xml:space="preserve"> PAGEREF _Toc212326140 \h </w:instrText>
+            </w:r>
+            <w:r>
+              <w:rPr>
+                <w:noProof/>
+                <w:webHidden/>
+              </w:rPr>
+            </w:r>
+            <w:r>
+              <w:rPr>
+                <w:noProof/>
+                <w:webHidden/>
+              </w:rPr>
+              <w:fldChar w:fldCharType="separate"/>
+            </w:r>
+            <w:r>
+              <w:rPr>
+                <w:noProof/>
+                <w:webHidden/>
+              </w:rPr>
+              <w:t>18</w:t>
             </w:r>
             <w:r>
               <w:rPr>
@@ -4285,7 +4516,7 @@
           <w:color w:val="000000" w:themeColor="text1"/>
         </w:rPr>
       </w:pPr>
-      <w:bookmarkStart w:id="0" w:name="_Toc211931375"/>
+      <w:bookmarkStart w:id="0" w:name="_Toc212326125"/>
       <w:r>
         <w:rPr>
           <w:b/>
@@ -4328,7 +4559,7 @@
           <w:color w:val="000000" w:themeColor="text1"/>
         </w:rPr>
       </w:pPr>
-      <w:bookmarkStart w:id="1" w:name="_Toc211931376"/>
+      <w:bookmarkStart w:id="1" w:name="_Toc212326126"/>
       <w:r>
         <w:rPr>
           <w:rFonts w:ascii="Times New Roman" w:hAnsi="Times New Roman" w:cs="Times New Roman"/>
@@ -4539,7 +4770,7 @@
           <w:lang w:val="vi-VN"/>
         </w:rPr>
       </w:pPr>
-      <w:bookmarkStart w:id="3" w:name="_Toc211931377"/>
+      <w:bookmarkStart w:id="3" w:name="_Toc212326127"/>
       <w:r>
         <w:rPr>
           <w:rFonts w:ascii="Times New Roman" w:hAnsi="Times New Roman" w:cs="Times New Roman"/>
@@ -4632,7 +4863,7 @@
           <w:color w:val="000000" w:themeColor="text1"/>
         </w:rPr>
       </w:pPr>
-      <w:bookmarkStart w:id="4" w:name="_Toc211931378"/>
+      <w:bookmarkStart w:id="4" w:name="_Toc212326128"/>
       <w:r>
         <w:rPr>
           <w:rFonts w:ascii="Times New Roman" w:hAnsi="Times New Roman" w:cs="Times New Roman"/>
@@ -4987,7 +5218,7 @@
           <w:color w:val="000000" w:themeColor="text1"/>
         </w:rPr>
       </w:pPr>
-      <w:bookmarkStart w:id="6" w:name="_Toc211931379"/>
+      <w:bookmarkStart w:id="6" w:name="_Toc212326129"/>
       <w:r>
         <w:rPr>
           <w:rFonts w:ascii="Times New Roman" w:hAnsi="Times New Roman" w:cs="Times New Roman"/>
@@ -5458,7 +5689,7 @@
           <w:color w:val="000000" w:themeColor="text1"/>
         </w:rPr>
       </w:pPr>
-      <w:bookmarkStart w:id="7" w:name="_Toc211931380"/>
+      <w:bookmarkStart w:id="7" w:name="_Toc212326130"/>
       <w:r>
         <w:rPr>
           <w:rFonts w:ascii="Times New Roman" w:hAnsi="Times New Roman" w:cs="Times New Roman"/>
@@ -5491,7 +5722,8 @@
           <w:color w:val="000000" w:themeColor="text1"/>
         </w:rPr>
       </w:pPr>
-      <w:bookmarkStart w:id="8" w:name="_Toc211931381"/>
+      <w:bookmarkStart w:id="8" w:name="_Ref212321933"/>
+      <w:bookmarkStart w:id="9" w:name="_Toc212326131"/>
       <w:r>
         <w:rPr>
           <w:rFonts w:ascii="Times New Roman" w:hAnsi="Times New Roman" w:cs="Times New Roman"/>
@@ -5532,6 +5764,7 @@
         <w:t>Phân tích các xu hướng đặt tên</w:t>
       </w:r>
       <w:bookmarkEnd w:id="8"/>
+      <w:bookmarkEnd w:id="9"/>
     </w:p>
     <w:p>
       <w:pPr>
@@ -5602,7 +5835,7 @@
           <w:color w:val="000000" w:themeColor="text1"/>
         </w:rPr>
       </w:pPr>
-      <w:bookmarkStart w:id="9" w:name="_Toc211931602"/>
+      <w:bookmarkStart w:id="10" w:name="_Toc211931602"/>
       <w:r>
         <w:rPr>
           <w:rFonts w:ascii="Times New Roman" w:hAnsi="Times New Roman" w:cs="Times New Roman"/>
@@ -5667,7 +5900,7 @@
         </w:rPr>
         <w:t>. Biểu đồ phân tích các xu hướng đặt tên giai đoạn 1880 - 2000</w:t>
       </w:r>
-      <w:bookmarkEnd w:id="9"/>
+      <w:bookmarkEnd w:id="10"/>
     </w:p>
     <w:p/>
     <w:p>
@@ -5843,7 +6076,9 @@
           <w:lang w:val="vi-VN"/>
         </w:rPr>
       </w:pPr>
-      <w:bookmarkStart w:id="10" w:name="_Toc211931382"/>
+      <w:bookmarkStart w:id="11" w:name="_Ref212321984"/>
+      <w:bookmarkStart w:id="12" w:name="_Ref212322013"/>
+      <w:bookmarkStart w:id="13" w:name="_Toc212326132"/>
       <w:r>
         <w:rPr>
           <w:rFonts w:ascii="Times New Roman" w:hAnsi="Times New Roman" w:cs="Times New Roman"/>
@@ -5885,7 +6120,9 @@
         </w:rPr>
         <w:t>Đo lường sự tăng đa dạng trong đặt tên</w:t>
       </w:r>
-      <w:bookmarkEnd w:id="10"/>
+      <w:bookmarkEnd w:id="11"/>
+      <w:bookmarkEnd w:id="12"/>
+      <w:bookmarkEnd w:id="13"/>
     </w:p>
     <w:p>
       <w:pPr>
@@ -5956,7 +6193,7 @@
           <w:color w:val="000000" w:themeColor="text1"/>
         </w:rPr>
       </w:pPr>
-      <w:bookmarkStart w:id="11" w:name="_Toc211931603"/>
+      <w:bookmarkStart w:id="14" w:name="_Toc211931603"/>
       <w:r>
         <w:rPr>
           <w:rFonts w:ascii="Times New Roman" w:hAnsi="Times New Roman" w:cs="Times New Roman"/>
@@ -6021,7 +6258,7 @@
         </w:rPr>
         <w:t>. Đo lường sự tăng đa dạng trong đặt tên</w:t>
       </w:r>
-      <w:bookmarkEnd w:id="11"/>
+      <w:bookmarkEnd w:id="14"/>
     </w:p>
     <w:p>
       <w:pPr>
@@ -6164,7 +6401,7 @@
           <w:lang w:val="vi-VN"/>
         </w:rPr>
       </w:pPr>
-      <w:bookmarkStart w:id="12" w:name="_Toc211931383"/>
+      <w:bookmarkStart w:id="15" w:name="_Toc212326133"/>
       <w:r>
         <w:rPr>
           <w:rFonts w:ascii="Times New Roman" w:hAnsi="Times New Roman" w:cs="Times New Roman"/>
@@ -6209,7 +6446,7 @@
         </w:rPr>
         <w:t>Tổng hợp dữ liệu theo cấp độ nămvà giới tính</w:t>
       </w:r>
-      <w:bookmarkEnd w:id="12"/>
+      <w:bookmarkEnd w:id="15"/>
     </w:p>
     <w:p>
       <w:pPr>
@@ -6280,7 +6517,7 @@
           <w:color w:val="000000" w:themeColor="text1"/>
         </w:rPr>
       </w:pPr>
-      <w:bookmarkStart w:id="13" w:name="_Toc211931604"/>
+      <w:bookmarkStart w:id="16" w:name="_Toc211931604"/>
       <w:r>
         <w:rPr>
           <w:rFonts w:ascii="Times New Roman" w:hAnsi="Times New Roman" w:cs="Times New Roman"/>
@@ -6345,7 +6582,7 @@
         </w:rPr>
         <w:t>. Tổng hợp dữ liệu theo cấp độ năm('year') và giới tính('sex')</w:t>
       </w:r>
-      <w:bookmarkEnd w:id="13"/>
+      <w:bookmarkEnd w:id="16"/>
     </w:p>
     <w:p>
       <w:r>
@@ -6418,7 +6655,8 @@
           <w:szCs w:val="32"/>
         </w:rPr>
       </w:pPr>
-      <w:bookmarkStart w:id="14" w:name="_Toc211931384"/>
+      <w:bookmarkStart w:id="17" w:name="_Ref212322034"/>
+      <w:bookmarkStart w:id="18" w:name="_Toc212326134"/>
       <w:r>
         <w:rPr>
           <w:rFonts w:ascii="Times New Roman" w:hAnsi="Times New Roman" w:cs="Times New Roman"/>
@@ -6472,7 +6710,8 @@
         </w:rPr>
         <w:t>SỐ LƯỢNG TÊN PHỔ BIẾN TRONG TOP 50%(1880  - 2010)</w:t>
       </w:r>
-      <w:bookmarkEnd w:id="14"/>
+      <w:bookmarkEnd w:id="17"/>
+      <w:bookmarkEnd w:id="18"/>
     </w:p>
     <w:p/>
     <w:p>
@@ -6546,7 +6785,7 @@
           <w:color w:val="000000" w:themeColor="text1"/>
         </w:rPr>
       </w:pPr>
-      <w:bookmarkStart w:id="15" w:name="_Toc211931605"/>
+      <w:bookmarkStart w:id="19" w:name="_Toc211931605"/>
       <w:r>
         <w:rPr>
           <w:rFonts w:ascii="Times New Roman" w:hAnsi="Times New Roman" w:cs="Times New Roman"/>
@@ -6631,7 +6870,7 @@
         </w:rPr>
         <w:t xml:space="preserve"> (1880 - 2010)</w:t>
       </w:r>
-      <w:bookmarkEnd w:id="15"/>
+      <w:bookmarkEnd w:id="19"/>
     </w:p>
     <w:p/>
     <w:p>
@@ -6802,7 +7041,7 @@
           <w:lang w:val="vi-VN"/>
         </w:rPr>
       </w:pPr>
-      <w:bookmarkStart w:id="16" w:name="_Toc211931385"/>
+      <w:bookmarkStart w:id="20" w:name="_Toc212326135"/>
       <w:r>
         <w:rPr>
           <w:rFonts w:ascii="Times New Roman" w:hAnsi="Times New Roman" w:cs="Times New Roman"/>
@@ -6858,7 +7097,7 @@
         </w:rPr>
         <w:t>CUỘC CÁCH MẠNG CHỮ CÁI CUỐI CÙNG</w:t>
       </w:r>
-      <w:bookmarkEnd w:id="16"/>
+      <w:bookmarkEnd w:id="20"/>
     </w:p>
     <w:p>
       <w:r>
@@ -6926,7 +7165,7 @@
           <w:color w:val="000000" w:themeColor="text1"/>
         </w:rPr>
       </w:pPr>
-      <w:bookmarkStart w:id="17" w:name="_Toc211931606"/>
+      <w:bookmarkStart w:id="21" w:name="_Toc211931606"/>
       <w:r>
         <w:rPr>
           <w:rFonts w:ascii="Times New Roman" w:hAnsi="Times New Roman" w:cs="Times New Roman"/>
@@ -6991,7 +7230,7 @@
         </w:rPr>
         <w:t>. Biểu đồ phân tích cuộc cách mạng “chữ cái cuối cùng”</w:t>
       </w:r>
-      <w:bookmarkEnd w:id="17"/>
+      <w:bookmarkEnd w:id="21"/>
     </w:p>
     <w:p/>
     <w:p>
@@ -7072,7 +7311,8 @@
           <w:lang w:val="vi-VN"/>
         </w:rPr>
       </w:pPr>
-      <w:bookmarkStart w:id="18" w:name="_Toc211931386"/>
+      <w:bookmarkStart w:id="22" w:name="_Ref212322050"/>
+      <w:bookmarkStart w:id="23" w:name="_Toc212326136"/>
       <w:r>
         <w:rPr>
           <w:rFonts w:ascii="Times New Roman" w:hAnsi="Times New Roman" w:cs="Times New Roman"/>
@@ -7128,7 +7368,8 @@
         </w:rPr>
         <w:t>Tỷ lệ bé trai sinh ra có tên kết thúc bằng d/n/y</w:t>
       </w:r>
-      <w:bookmarkEnd w:id="18"/>
+      <w:bookmarkEnd w:id="22"/>
+      <w:bookmarkEnd w:id="23"/>
     </w:p>
     <w:p>
       <w:pPr>
@@ -7209,7 +7450,7 @@
           <w:color w:val="000000" w:themeColor="text1"/>
         </w:rPr>
       </w:pPr>
-      <w:bookmarkStart w:id="19" w:name="_Toc211931607"/>
+      <w:bookmarkStart w:id="24" w:name="_Toc211931607"/>
       <w:r>
         <w:rPr>
           <w:rFonts w:ascii="Times New Roman" w:hAnsi="Times New Roman" w:cs="Times New Roman"/>
@@ -7274,7 +7515,7 @@
         </w:rPr>
         <w:t>. Biểu đồ mô tả tỷ lệ bé trai sinh ra có tên kết thúc bằng chữ d/n/y theo thời gian</w:t>
       </w:r>
-      <w:bookmarkEnd w:id="19"/>
+      <w:bookmarkEnd w:id="24"/>
     </w:p>
     <w:p/>
     <w:p>
@@ -7365,7 +7606,8 @@
       <w:pPr>
         <w:pStyle w:val="Heading2"/>
       </w:pPr>
-      <w:bookmarkStart w:id="20" w:name="_Toc211931387"/>
+      <w:bookmarkStart w:id="25" w:name="_Ref212322070"/>
+      <w:bookmarkStart w:id="26" w:name="_Toc212326137"/>
       <w:r>
         <w:rPr>
           <w:rFonts w:ascii="Times New Roman" w:hAnsi="Times New Roman" w:cs="Times New Roman"/>
@@ -7419,7 +7661,8 @@
         </w:rPr>
         <w:t>Tỷ lệ tên giống Lesly theo giới tính theo thời gian</w:t>
       </w:r>
-      <w:bookmarkEnd w:id="20"/>
+      <w:bookmarkEnd w:id="25"/>
+      <w:bookmarkEnd w:id="26"/>
     </w:p>
     <w:p>
       <w:pPr>
@@ -7492,7 +7735,7 @@
           <w:color w:val="000000" w:themeColor="text1"/>
         </w:rPr>
       </w:pPr>
-      <w:bookmarkStart w:id="21" w:name="_Toc211931608"/>
+      <w:bookmarkStart w:id="27" w:name="_Toc211931608"/>
       <w:r>
         <w:rPr>
           <w:rFonts w:ascii="Times New Roman" w:hAnsi="Times New Roman" w:cs="Times New Roman"/>
@@ -7557,7 +7800,7 @@
         </w:rPr>
         <w:t>. Biểu đồ mô tả tỷ lệ tên giống Lesley theo giới tính nam/nữ theo thời gian</w:t>
       </w:r>
-      <w:bookmarkEnd w:id="21"/>
+      <w:bookmarkEnd w:id="27"/>
     </w:p>
     <w:p/>
     <w:p>
@@ -7753,12 +7996,1729 @@
     </w:p>
     <w:p>
       <w:pPr>
+        <w:spacing w:after="0" w:line="240" w:lineRule="auto"/>
+        <w:rPr>
+          <w:lang w:val="vi-VN"/>
+        </w:rPr>
+      </w:pPr>
+      <w:r>
+        <w:rPr>
+          <w:lang w:val="vi-VN"/>
+        </w:rPr>
+        <w:br w:type="page"/>
+      </w:r>
+    </w:p>
+    <w:p>
+      <w:pPr>
+        <w:pStyle w:val="Heading1"/>
+        <w:rPr>
+          <w:rFonts w:ascii="Times New Roman" w:hAnsi="Times New Roman" w:cs="Times New Roman"/>
+          <w:b/>
+          <w:bCs/>
+          <w:color w:val="000000" w:themeColor="text1"/>
+          <w:lang w:val="vi-VN"/>
+        </w:rPr>
+      </w:pPr>
+      <w:bookmarkStart w:id="28" w:name="_Toc212326138"/>
+      <w:r>
+        <w:rPr>
+          <w:rFonts w:ascii="Times New Roman" w:hAnsi="Times New Roman" w:cs="Times New Roman"/>
+          <w:b/>
+          <w:bCs/>
+          <w:color w:val="000000" w:themeColor="text1"/>
+          <w:lang w:val="vi-VN"/>
+        </w:rPr>
+        <w:lastRenderedPageBreak/>
+        <w:t>3. Câu hỏi và ý nghĩa của phân tích dữ liệu US BABYNAMES</w:t>
+      </w:r>
+      <w:bookmarkEnd w:id="28"/>
+    </w:p>
+    <w:p>
+      <w:pPr>
         <w:spacing w:line="360" w:lineRule="auto"/>
-        <w:rPr>
+      </w:pPr>
+    </w:p>
+    <w:p>
+      <w:pPr>
+        <w:pStyle w:val="Heading2"/>
+        <w:rPr>
+          <w:rFonts w:ascii="Times New Roman" w:hAnsi="Times New Roman" w:cs="Times New Roman"/>
+          <w:b/>
+          <w:bCs/>
+          <w:color w:val="000000" w:themeColor="text1"/>
+        </w:rPr>
+      </w:pPr>
+      <w:bookmarkStart w:id="29" w:name="_Toc212326139"/>
+      <w:r>
+        <w:rPr>
+          <w:rFonts w:ascii="Times New Roman" w:hAnsi="Times New Roman" w:cs="Times New Roman"/>
+          <w:b/>
+          <w:bCs/>
+          <w:color w:val="000000" w:themeColor="text1"/>
+        </w:rPr>
+        <w:t>3.1 Ý nghĩa của phân tích dữ liệu US BABYNAMES</w:t>
+      </w:r>
+      <w:bookmarkEnd w:id="29"/>
+    </w:p>
+    <w:p/>
+    <w:p>
+      <w:pPr>
+        <w:spacing w:line="360" w:lineRule="auto"/>
+        <w:rPr>
+          <w:rFonts w:ascii="Times New Roman" w:hAnsi="Times New Roman" w:cs="Times New Roman"/>
+          <w:sz w:val="28"/>
+          <w:szCs w:val="28"/>
+        </w:rPr>
+      </w:pPr>
+      <w:r>
+        <w:rPr>
+          <w:rFonts w:ascii="Times New Roman" w:hAnsi="Times New Roman" w:cs="Times New Roman"/>
+          <w:sz w:val="28"/>
+          <w:szCs w:val="28"/>
+        </w:rPr>
+        <w:t xml:space="preserve"> Khám phá xu hướng đặt tên trẻ em ở Mỹ trong hơn 130 năm (1880–2010)</w:t>
+      </w:r>
+      <w:r>
+        <w:rPr>
+          <w:rFonts w:ascii="Times New Roman" w:hAnsi="Times New Roman" w:cs="Times New Roman"/>
+          <w:sz w:val="28"/>
+          <w:szCs w:val="28"/>
+        </w:rPr>
+        <w:t>:</w:t>
+      </w:r>
+    </w:p>
+    <w:p>
+      <w:pPr>
+        <w:spacing w:line="360" w:lineRule="auto"/>
+        <w:rPr>
+          <w:rFonts w:ascii="Times New Roman" w:hAnsi="Times New Roman" w:cs="Times New Roman"/>
+          <w:sz w:val="28"/>
+          <w:szCs w:val="28"/>
+        </w:rPr>
+      </w:pPr>
+      <w:r>
+        <w:rPr>
+          <w:rFonts w:ascii="Times New Roman" w:hAnsi="Times New Roman" w:cs="Times New Roman"/>
+          <w:sz w:val="28"/>
+          <w:szCs w:val="28"/>
+        </w:rPr>
+        <w:fldChar w:fldCharType="begin"/>
+      </w:r>
+      <w:r>
+        <w:rPr>
+          <w:rFonts w:ascii="Times New Roman" w:hAnsi="Times New Roman" w:cs="Times New Roman"/>
+          <w:sz w:val="28"/>
+          <w:szCs w:val="28"/>
+        </w:rPr>
+        <w:instrText xml:space="preserve"> REF _Ref212321933 \h </w:instrText>
+      </w:r>
+      <w:r>
+        <w:rPr>
+          <w:rFonts w:ascii="Times New Roman" w:hAnsi="Times New Roman" w:cs="Times New Roman"/>
+          <w:sz w:val="28"/>
+          <w:szCs w:val="28"/>
+        </w:rPr>
+      </w:r>
+      <w:r>
+        <w:rPr>
+          <w:rFonts w:ascii="Times New Roman" w:hAnsi="Times New Roman" w:cs="Times New Roman"/>
+          <w:sz w:val="28"/>
+          <w:szCs w:val="28"/>
+        </w:rPr>
+        <w:instrText xml:space="preserve"> \* MERGEFORMAT </w:instrText>
+      </w:r>
+      <w:r>
+        <w:rPr>
+          <w:rFonts w:ascii="Times New Roman" w:hAnsi="Times New Roman" w:cs="Times New Roman"/>
+          <w:sz w:val="28"/>
+          <w:szCs w:val="28"/>
+        </w:rPr>
+        <w:fldChar w:fldCharType="separate"/>
+      </w:r>
+      <w:r>
+        <w:rPr>
+          <w:rFonts w:ascii="Times New Roman" w:hAnsi="Times New Roman" w:cs="Times New Roman"/>
+          <w:b/>
+          <w:bCs/>
+          <w:color w:val="000000" w:themeColor="text1"/>
+          <w:sz w:val="28"/>
+          <w:szCs w:val="28"/>
           <w:lang w:val="vi-VN"/>
         </w:rPr>
-      </w:pPr>
-    </w:p>
+        <w:t>2.1</w:t>
+      </w:r>
+      <w:r>
+        <w:rPr>
+          <w:rFonts w:ascii="Times New Roman" w:hAnsi="Times New Roman" w:cs="Times New Roman"/>
+          <w:b/>
+          <w:bCs/>
+          <w:color w:val="000000" w:themeColor="text1"/>
+          <w:sz w:val="28"/>
+          <w:szCs w:val="28"/>
+        </w:rPr>
+        <w:tab/>
+      </w:r>
+      <w:r>
+        <w:rPr>
+          <w:rFonts w:ascii="Times New Roman" w:hAnsi="Times New Roman" w:cs="Times New Roman"/>
+          <w:b/>
+          <w:bCs/>
+          <w:color w:val="000000" w:themeColor="text1"/>
+          <w:sz w:val="28"/>
+          <w:szCs w:val="28"/>
+          <w:lang w:val="vi-VN"/>
+        </w:rPr>
+        <w:t xml:space="preserve"> Phâ</w:t>
+      </w:r>
+      <w:r>
+        <w:rPr>
+          <w:rFonts w:ascii="Times New Roman" w:hAnsi="Times New Roman" w:cs="Times New Roman"/>
+          <w:b/>
+          <w:bCs/>
+          <w:color w:val="000000" w:themeColor="text1"/>
+          <w:sz w:val="28"/>
+          <w:szCs w:val="28"/>
+          <w:lang w:val="vi-VN"/>
+        </w:rPr>
+        <w:t>n</w:t>
+      </w:r>
+      <w:r>
+        <w:rPr>
+          <w:rFonts w:ascii="Times New Roman" w:hAnsi="Times New Roman" w:cs="Times New Roman"/>
+          <w:b/>
+          <w:bCs/>
+          <w:color w:val="000000" w:themeColor="text1"/>
+          <w:sz w:val="28"/>
+          <w:szCs w:val="28"/>
+          <w:lang w:val="vi-VN"/>
+        </w:rPr>
+        <w:t xml:space="preserve"> tích các xu hướng đặt tên</w:t>
+      </w:r>
+      <w:r>
+        <w:rPr>
+          <w:rFonts w:ascii="Times New Roman" w:hAnsi="Times New Roman" w:cs="Times New Roman"/>
+          <w:sz w:val="28"/>
+          <w:szCs w:val="28"/>
+        </w:rPr>
+        <w:fldChar w:fldCharType="end"/>
+      </w:r>
+    </w:p>
+    <w:p>
+      <w:pPr>
+        <w:spacing w:line="360" w:lineRule="auto"/>
+        <w:rPr>
+          <w:rFonts w:ascii="Times New Roman" w:hAnsi="Times New Roman" w:cs="Times New Roman"/>
+          <w:sz w:val="28"/>
+          <w:szCs w:val="28"/>
+        </w:rPr>
+      </w:pPr>
+      <w:r>
+        <w:rPr>
+          <w:rFonts w:ascii="Times New Roman" w:hAnsi="Times New Roman" w:cs="Times New Roman"/>
+          <w:sz w:val="28"/>
+          <w:szCs w:val="28"/>
+        </w:rPr>
+        <w:t xml:space="preserve"> Tìm hiểu sự phổ biến của từng tên theo thời gian</w:t>
+      </w:r>
+      <w:r>
+        <w:rPr>
+          <w:rFonts w:ascii="Times New Roman" w:hAnsi="Times New Roman" w:cs="Times New Roman"/>
+          <w:sz w:val="28"/>
+          <w:szCs w:val="28"/>
+        </w:rPr>
+        <w:t>:</w:t>
+      </w:r>
+    </w:p>
+    <w:p>
+      <w:pPr>
+        <w:spacing w:line="360" w:lineRule="auto"/>
+        <w:rPr>
+          <w:rFonts w:ascii="Times New Roman" w:hAnsi="Times New Roman" w:cs="Times New Roman"/>
+          <w:sz w:val="28"/>
+          <w:szCs w:val="28"/>
+        </w:rPr>
+      </w:pPr>
+      <w:r>
+        <w:rPr>
+          <w:rFonts w:ascii="Times New Roman" w:hAnsi="Times New Roman" w:cs="Times New Roman"/>
+          <w:sz w:val="28"/>
+          <w:szCs w:val="28"/>
+        </w:rPr>
+        <w:fldChar w:fldCharType="begin"/>
+      </w:r>
+      <w:r>
+        <w:rPr>
+          <w:rFonts w:ascii="Times New Roman" w:hAnsi="Times New Roman" w:cs="Times New Roman"/>
+          <w:sz w:val="28"/>
+          <w:szCs w:val="28"/>
+        </w:rPr>
+        <w:instrText xml:space="preserve"> REF _Ref212321984 \h </w:instrText>
+      </w:r>
+      <w:r>
+        <w:rPr>
+          <w:rFonts w:ascii="Times New Roman" w:hAnsi="Times New Roman" w:cs="Times New Roman"/>
+          <w:sz w:val="28"/>
+          <w:szCs w:val="28"/>
+        </w:rPr>
+      </w:r>
+      <w:r>
+        <w:rPr>
+          <w:rFonts w:ascii="Times New Roman" w:hAnsi="Times New Roman" w:cs="Times New Roman"/>
+          <w:sz w:val="28"/>
+          <w:szCs w:val="28"/>
+        </w:rPr>
+        <w:instrText xml:space="preserve"> \* MERGEFORMAT </w:instrText>
+      </w:r>
+      <w:r>
+        <w:rPr>
+          <w:rFonts w:ascii="Times New Roman" w:hAnsi="Times New Roman" w:cs="Times New Roman"/>
+          <w:sz w:val="28"/>
+          <w:szCs w:val="28"/>
+        </w:rPr>
+        <w:fldChar w:fldCharType="separate"/>
+      </w:r>
+      <w:r>
+        <w:rPr>
+          <w:rFonts w:ascii="Times New Roman" w:hAnsi="Times New Roman" w:cs="Times New Roman"/>
+          <w:b/>
+          <w:bCs/>
+          <w:color w:val="000000" w:themeColor="text1"/>
+          <w:sz w:val="28"/>
+          <w:szCs w:val="28"/>
+          <w:lang w:val="vi-VN"/>
+        </w:rPr>
+        <w:t>2.2</w:t>
+      </w:r>
+      <w:r>
+        <w:rPr>
+          <w:rFonts w:ascii="Times New Roman" w:hAnsi="Times New Roman" w:cs="Times New Roman"/>
+          <w:b/>
+          <w:bCs/>
+          <w:color w:val="000000" w:themeColor="text1"/>
+          <w:sz w:val="28"/>
+          <w:szCs w:val="28"/>
+          <w:lang w:val="vi-VN"/>
+        </w:rPr>
+        <w:tab/>
+        <w:t xml:space="preserve"> Đo lường sự tăng đa dạng trong đặt tên</w:t>
+      </w:r>
+      <w:r>
+        <w:rPr>
+          <w:rFonts w:ascii="Times New Roman" w:hAnsi="Times New Roman" w:cs="Times New Roman"/>
+          <w:sz w:val="28"/>
+          <w:szCs w:val="28"/>
+        </w:rPr>
+        <w:fldChar w:fldCharType="end"/>
+      </w:r>
+    </w:p>
+    <w:p>
+      <w:pPr>
+        <w:spacing w:line="360" w:lineRule="auto"/>
+        <w:rPr>
+          <w:rFonts w:ascii="Times New Roman" w:hAnsi="Times New Roman" w:cs="Times New Roman"/>
+          <w:sz w:val="28"/>
+          <w:szCs w:val="28"/>
+        </w:rPr>
+      </w:pPr>
+      <w:r>
+        <w:rPr>
+          <w:rFonts w:ascii="Times New Roman" w:hAnsi="Times New Roman" w:cs="Times New Roman"/>
+          <w:sz w:val="28"/>
+          <w:szCs w:val="28"/>
+        </w:rPr>
+        <w:t xml:space="preserve">  Đánh giá sự đa dạng văn hóa và thay đổi giới tính trong đặt tên</w:t>
+      </w:r>
+      <w:r>
+        <w:rPr>
+          <w:rFonts w:ascii="Times New Roman" w:hAnsi="Times New Roman" w:cs="Times New Roman"/>
+          <w:sz w:val="28"/>
+          <w:szCs w:val="28"/>
+        </w:rPr>
+        <w:t>:</w:t>
+      </w:r>
+    </w:p>
+    <w:p>
+      <w:pPr>
+        <w:spacing w:line="360" w:lineRule="auto"/>
+        <w:rPr>
+          <w:rFonts w:ascii="Times New Roman" w:hAnsi="Times New Roman" w:cs="Times New Roman"/>
+          <w:sz w:val="28"/>
+          <w:szCs w:val="28"/>
+        </w:rPr>
+      </w:pPr>
+      <w:r>
+        <w:rPr>
+          <w:rFonts w:ascii="Times New Roman" w:hAnsi="Times New Roman" w:cs="Times New Roman"/>
+          <w:sz w:val="28"/>
+          <w:szCs w:val="28"/>
+        </w:rPr>
+        <w:fldChar w:fldCharType="begin"/>
+      </w:r>
+      <w:r>
+        <w:rPr>
+          <w:rFonts w:ascii="Times New Roman" w:hAnsi="Times New Roman" w:cs="Times New Roman"/>
+          <w:sz w:val="28"/>
+          <w:szCs w:val="28"/>
+        </w:rPr>
+        <w:instrText xml:space="preserve"> REF _Ref212322013 \h </w:instrText>
+      </w:r>
+      <w:r>
+        <w:rPr>
+          <w:rFonts w:ascii="Times New Roman" w:hAnsi="Times New Roman" w:cs="Times New Roman"/>
+          <w:sz w:val="28"/>
+          <w:szCs w:val="28"/>
+        </w:rPr>
+      </w:r>
+      <w:r>
+        <w:rPr>
+          <w:rFonts w:ascii="Times New Roman" w:hAnsi="Times New Roman" w:cs="Times New Roman"/>
+          <w:sz w:val="28"/>
+          <w:szCs w:val="28"/>
+        </w:rPr>
+        <w:instrText xml:space="preserve"> \* MERGEFORMAT </w:instrText>
+      </w:r>
+      <w:r>
+        <w:rPr>
+          <w:rFonts w:ascii="Times New Roman" w:hAnsi="Times New Roman" w:cs="Times New Roman"/>
+          <w:sz w:val="28"/>
+          <w:szCs w:val="28"/>
+        </w:rPr>
+        <w:fldChar w:fldCharType="separate"/>
+      </w:r>
+      <w:r>
+        <w:rPr>
+          <w:rFonts w:ascii="Times New Roman" w:hAnsi="Times New Roman" w:cs="Times New Roman"/>
+          <w:b/>
+          <w:bCs/>
+          <w:color w:val="000000" w:themeColor="text1"/>
+          <w:sz w:val="28"/>
+          <w:szCs w:val="28"/>
+          <w:lang w:val="vi-VN"/>
+        </w:rPr>
+        <w:t>2.2</w:t>
+      </w:r>
+      <w:r>
+        <w:rPr>
+          <w:rFonts w:ascii="Times New Roman" w:hAnsi="Times New Roman" w:cs="Times New Roman"/>
+          <w:b/>
+          <w:bCs/>
+          <w:color w:val="000000" w:themeColor="text1"/>
+          <w:sz w:val="28"/>
+          <w:szCs w:val="28"/>
+          <w:lang w:val="vi-VN"/>
+        </w:rPr>
+        <w:tab/>
+        <w:t xml:space="preserve"> Đo lường sự tăng đa dạng trong đặt tên</w:t>
+      </w:r>
+      <w:r>
+        <w:rPr>
+          <w:rFonts w:ascii="Times New Roman" w:hAnsi="Times New Roman" w:cs="Times New Roman"/>
+          <w:sz w:val="28"/>
+          <w:szCs w:val="28"/>
+        </w:rPr>
+        <w:fldChar w:fldCharType="end"/>
+      </w:r>
+    </w:p>
+    <w:p>
+      <w:pPr>
+        <w:spacing w:line="360" w:lineRule="auto"/>
+        <w:rPr>
+          <w:rFonts w:ascii="Times New Roman" w:hAnsi="Times New Roman" w:cs="Times New Roman"/>
+          <w:sz w:val="28"/>
+          <w:szCs w:val="28"/>
+        </w:rPr>
+      </w:pPr>
+      <w:r>
+        <w:rPr>
+          <w:rFonts w:ascii="Times New Roman" w:hAnsi="Times New Roman" w:cs="Times New Roman"/>
+          <w:sz w:val="28"/>
+          <w:szCs w:val="28"/>
+        </w:rPr>
+        <w:fldChar w:fldCharType="begin"/>
+      </w:r>
+      <w:r>
+        <w:rPr>
+          <w:rFonts w:ascii="Times New Roman" w:hAnsi="Times New Roman" w:cs="Times New Roman"/>
+          <w:sz w:val="28"/>
+          <w:szCs w:val="28"/>
+        </w:rPr>
+        <w:instrText xml:space="preserve"> REF _Ref212322034 \h </w:instrText>
+      </w:r>
+      <w:r>
+        <w:rPr>
+          <w:rFonts w:ascii="Times New Roman" w:hAnsi="Times New Roman" w:cs="Times New Roman"/>
+          <w:sz w:val="28"/>
+          <w:szCs w:val="28"/>
+        </w:rPr>
+      </w:r>
+      <w:r>
+        <w:rPr>
+          <w:rFonts w:ascii="Times New Roman" w:hAnsi="Times New Roman" w:cs="Times New Roman"/>
+          <w:sz w:val="28"/>
+          <w:szCs w:val="28"/>
+        </w:rPr>
+        <w:instrText xml:space="preserve"> \* MERGEFORMAT </w:instrText>
+      </w:r>
+      <w:r>
+        <w:rPr>
+          <w:rFonts w:ascii="Times New Roman" w:hAnsi="Times New Roman" w:cs="Times New Roman"/>
+          <w:sz w:val="28"/>
+          <w:szCs w:val="28"/>
+        </w:rPr>
+        <w:fldChar w:fldCharType="separate"/>
+      </w:r>
+      <w:r>
+        <w:rPr>
+          <w:rFonts w:ascii="Times New Roman" w:hAnsi="Times New Roman" w:cs="Times New Roman"/>
+          <w:b/>
+          <w:bCs/>
+          <w:color w:val="000000" w:themeColor="text1"/>
+          <w:sz w:val="28"/>
+          <w:szCs w:val="28"/>
+          <w:lang w:val="vi-VN"/>
+        </w:rPr>
+        <w:t>2.</w:t>
+      </w:r>
+      <w:r>
+        <w:rPr>
+          <w:rFonts w:ascii="Times New Roman" w:hAnsi="Times New Roman" w:cs="Times New Roman"/>
+          <w:b/>
+          <w:bCs/>
+          <w:color w:val="000000" w:themeColor="text1"/>
+          <w:sz w:val="28"/>
+          <w:szCs w:val="28"/>
+        </w:rPr>
+        <w:t>4</w:t>
+      </w:r>
+      <w:r>
+        <w:rPr>
+          <w:rFonts w:ascii="Times New Roman" w:hAnsi="Times New Roman" w:cs="Times New Roman"/>
+          <w:b/>
+          <w:bCs/>
+          <w:color w:val="000000" w:themeColor="text1"/>
+          <w:sz w:val="28"/>
+          <w:szCs w:val="28"/>
+        </w:rPr>
+        <w:tab/>
+      </w:r>
+      <w:r>
+        <w:rPr>
+          <w:rFonts w:ascii="Times New Roman" w:hAnsi="Times New Roman" w:cs="Times New Roman"/>
+          <w:b/>
+          <w:bCs/>
+          <w:color w:val="000000" w:themeColor="text1"/>
+          <w:sz w:val="28"/>
+          <w:szCs w:val="28"/>
+          <w:lang w:val="vi-VN"/>
+        </w:rPr>
+        <w:t xml:space="preserve"> </w:t>
+      </w:r>
+      <w:r>
+        <w:rPr>
+          <w:rFonts w:ascii="Times New Roman" w:hAnsi="Times New Roman" w:cs="Times New Roman"/>
+          <w:b/>
+          <w:bCs/>
+          <w:color w:val="000000" w:themeColor="text1"/>
+          <w:sz w:val="28"/>
+          <w:szCs w:val="28"/>
+        </w:rPr>
+        <w:t>SỐ LƯỢNG TÊN PHỔ BIẾN TRONG TOP 50%(1880  - 2010)</w:t>
+      </w:r>
+      <w:r>
+        <w:rPr>
+          <w:rFonts w:ascii="Times New Roman" w:hAnsi="Times New Roman" w:cs="Times New Roman"/>
+          <w:sz w:val="28"/>
+          <w:szCs w:val="28"/>
+        </w:rPr>
+        <w:fldChar w:fldCharType="end"/>
+      </w:r>
+    </w:p>
+    <w:p>
+      <w:pPr>
+        <w:spacing w:line="360" w:lineRule="auto"/>
+        <w:rPr>
+          <w:rFonts w:ascii="Times New Roman" w:hAnsi="Times New Roman" w:cs="Times New Roman"/>
+          <w:sz w:val="28"/>
+          <w:szCs w:val="28"/>
+        </w:rPr>
+      </w:pPr>
+      <w:r>
+        <w:rPr>
+          <w:rFonts w:ascii="Times New Roman" w:hAnsi="Times New Roman" w:cs="Times New Roman"/>
+          <w:sz w:val="28"/>
+          <w:szCs w:val="28"/>
+        </w:rPr>
+        <w:t xml:space="preserve"> Xác định các mô hình dài hạn (long-term patterns) về độ phổ biến, vòng đời của tên, và tác động xã hội</w:t>
+      </w:r>
+      <w:r>
+        <w:rPr>
+          <w:rFonts w:ascii="Times New Roman" w:hAnsi="Times New Roman" w:cs="Times New Roman"/>
+          <w:sz w:val="28"/>
+          <w:szCs w:val="28"/>
+        </w:rPr>
+        <w:t>:</w:t>
+      </w:r>
+    </w:p>
+    <w:p>
+      <w:pPr>
+        <w:spacing w:line="360" w:lineRule="auto"/>
+        <w:rPr>
+          <w:rFonts w:ascii="Times New Roman" w:hAnsi="Times New Roman" w:cs="Times New Roman"/>
+          <w:sz w:val="28"/>
+          <w:szCs w:val="28"/>
+        </w:rPr>
+      </w:pPr>
+      <w:r>
+        <w:rPr>
+          <w:rFonts w:ascii="Times New Roman" w:hAnsi="Times New Roman" w:cs="Times New Roman"/>
+          <w:sz w:val="28"/>
+          <w:szCs w:val="28"/>
+        </w:rPr>
+        <w:fldChar w:fldCharType="begin"/>
+      </w:r>
+      <w:r>
+        <w:rPr>
+          <w:rFonts w:ascii="Times New Roman" w:hAnsi="Times New Roman" w:cs="Times New Roman"/>
+          <w:sz w:val="28"/>
+          <w:szCs w:val="28"/>
+        </w:rPr>
+        <w:instrText xml:space="preserve"> REF _Ref212322050 \h </w:instrText>
+      </w:r>
+      <w:r>
+        <w:rPr>
+          <w:rFonts w:ascii="Times New Roman" w:hAnsi="Times New Roman" w:cs="Times New Roman"/>
+          <w:sz w:val="28"/>
+          <w:szCs w:val="28"/>
+        </w:rPr>
+      </w:r>
+      <w:r>
+        <w:rPr>
+          <w:rFonts w:ascii="Times New Roman" w:hAnsi="Times New Roman" w:cs="Times New Roman"/>
+          <w:sz w:val="28"/>
+          <w:szCs w:val="28"/>
+        </w:rPr>
+        <w:instrText xml:space="preserve"> \* MERGEFORMAT </w:instrText>
+      </w:r>
+      <w:r>
+        <w:rPr>
+          <w:rFonts w:ascii="Times New Roman" w:hAnsi="Times New Roman" w:cs="Times New Roman"/>
+          <w:sz w:val="28"/>
+          <w:szCs w:val="28"/>
+        </w:rPr>
+        <w:fldChar w:fldCharType="separate"/>
+      </w:r>
+      <w:r>
+        <w:rPr>
+          <w:rFonts w:ascii="Times New Roman" w:hAnsi="Times New Roman" w:cs="Times New Roman"/>
+          <w:b/>
+          <w:bCs/>
+          <w:color w:val="000000" w:themeColor="text1"/>
+          <w:sz w:val="28"/>
+          <w:szCs w:val="28"/>
+          <w:lang w:val="vi-VN"/>
+        </w:rPr>
+        <w:t>2.6</w:t>
+      </w:r>
+      <w:r>
+        <w:rPr>
+          <w:rFonts w:ascii="Times New Roman" w:hAnsi="Times New Roman" w:cs="Times New Roman"/>
+          <w:b/>
+          <w:bCs/>
+          <w:color w:val="000000" w:themeColor="text1"/>
+          <w:sz w:val="28"/>
+          <w:szCs w:val="28"/>
+          <w:lang w:val="vi-VN"/>
+        </w:rPr>
+        <w:tab/>
+        <w:t xml:space="preserve"> Tỷ lệ bé trai sinh ra có tên kết thúc bằng d/n/y</w:t>
+      </w:r>
+      <w:r>
+        <w:rPr>
+          <w:rFonts w:ascii="Times New Roman" w:hAnsi="Times New Roman" w:cs="Times New Roman"/>
+          <w:sz w:val="28"/>
+          <w:szCs w:val="28"/>
+        </w:rPr>
+        <w:fldChar w:fldCharType="end"/>
+      </w:r>
+    </w:p>
+    <w:p>
+      <w:pPr>
+        <w:spacing w:line="360" w:lineRule="auto"/>
+        <w:rPr>
+          <w:rFonts w:ascii="Times New Roman" w:hAnsi="Times New Roman" w:cs="Times New Roman"/>
+          <w:sz w:val="28"/>
+          <w:szCs w:val="28"/>
+        </w:rPr>
+      </w:pPr>
+      <w:r>
+        <w:rPr>
+          <w:rFonts w:ascii="Times New Roman" w:hAnsi="Times New Roman" w:cs="Times New Roman"/>
+          <w:sz w:val="28"/>
+          <w:szCs w:val="28"/>
+        </w:rPr>
+        <w:fldChar w:fldCharType="begin"/>
+      </w:r>
+      <w:r>
+        <w:rPr>
+          <w:rFonts w:ascii="Times New Roman" w:hAnsi="Times New Roman" w:cs="Times New Roman"/>
+          <w:sz w:val="28"/>
+          <w:szCs w:val="28"/>
+        </w:rPr>
+        <w:instrText xml:space="preserve"> REF _Ref212322070 \h </w:instrText>
+      </w:r>
+      <w:r>
+        <w:rPr>
+          <w:rFonts w:ascii="Times New Roman" w:hAnsi="Times New Roman" w:cs="Times New Roman"/>
+          <w:sz w:val="28"/>
+          <w:szCs w:val="28"/>
+        </w:rPr>
+      </w:r>
+      <w:r>
+        <w:rPr>
+          <w:rFonts w:ascii="Times New Roman" w:hAnsi="Times New Roman" w:cs="Times New Roman"/>
+          <w:sz w:val="28"/>
+          <w:szCs w:val="28"/>
+        </w:rPr>
+        <w:instrText xml:space="preserve"> \* MERGEFORMAT </w:instrText>
+      </w:r>
+      <w:r>
+        <w:rPr>
+          <w:rFonts w:ascii="Times New Roman" w:hAnsi="Times New Roman" w:cs="Times New Roman"/>
+          <w:sz w:val="28"/>
+          <w:szCs w:val="28"/>
+        </w:rPr>
+        <w:fldChar w:fldCharType="separate"/>
+      </w:r>
+      <w:r>
+        <w:rPr>
+          <w:rFonts w:ascii="Times New Roman" w:hAnsi="Times New Roman" w:cs="Times New Roman"/>
+          <w:b/>
+          <w:bCs/>
+          <w:color w:val="000000" w:themeColor="text1"/>
+          <w:sz w:val="28"/>
+          <w:szCs w:val="28"/>
+          <w:lang w:val="vi-VN"/>
+        </w:rPr>
+        <w:t>2.</w:t>
+      </w:r>
+      <w:r>
+        <w:rPr>
+          <w:rFonts w:ascii="Times New Roman" w:hAnsi="Times New Roman" w:cs="Times New Roman"/>
+          <w:b/>
+          <w:bCs/>
+          <w:color w:val="000000" w:themeColor="text1"/>
+          <w:sz w:val="28"/>
+          <w:szCs w:val="28"/>
+        </w:rPr>
+        <w:t>7</w:t>
+      </w:r>
+      <w:r>
+        <w:rPr>
+          <w:rFonts w:ascii="Times New Roman" w:hAnsi="Times New Roman" w:cs="Times New Roman"/>
+          <w:b/>
+          <w:bCs/>
+          <w:color w:val="000000" w:themeColor="text1"/>
+          <w:sz w:val="28"/>
+          <w:szCs w:val="28"/>
+          <w:lang w:val="vi-VN"/>
+        </w:rPr>
+        <w:tab/>
+        <w:t xml:space="preserve"> </w:t>
+      </w:r>
+      <w:r>
+        <w:rPr>
+          <w:rFonts w:ascii="Times New Roman" w:hAnsi="Times New Roman" w:cs="Times New Roman"/>
+          <w:b/>
+          <w:bCs/>
+          <w:color w:val="000000" w:themeColor="text1"/>
+          <w:sz w:val="28"/>
+          <w:szCs w:val="28"/>
+        </w:rPr>
+        <w:t>Tỷ lệ tên giống Lesly theo giới tính theo thời gian</w:t>
+      </w:r>
+      <w:r>
+        <w:rPr>
+          <w:rFonts w:ascii="Times New Roman" w:hAnsi="Times New Roman" w:cs="Times New Roman"/>
+          <w:sz w:val="28"/>
+          <w:szCs w:val="28"/>
+        </w:rPr>
+        <w:fldChar w:fldCharType="end"/>
+      </w:r>
+    </w:p>
+    <w:p>
+      <w:pPr>
+        <w:spacing w:line="360" w:lineRule="auto"/>
+        <w:rPr>
+          <w:rFonts w:ascii="Times New Roman" w:hAnsi="Times New Roman" w:cs="Times New Roman"/>
+        </w:rPr>
+      </w:pPr>
+    </w:p>
+    <w:p>
+      <w:pPr>
+        <w:pStyle w:val="Heading2"/>
+        <w:rPr>
+          <w:rFonts w:ascii="Times New Roman" w:hAnsi="Times New Roman" w:cs="Times New Roman"/>
+          <w:b/>
+          <w:bCs/>
+          <w:color w:val="000000" w:themeColor="text1"/>
+        </w:rPr>
+      </w:pPr>
+      <w:bookmarkStart w:id="30" w:name="_Toc212326140"/>
+      <w:r>
+        <w:rPr>
+          <w:rFonts w:ascii="Times New Roman" w:hAnsi="Times New Roman" w:cs="Times New Roman"/>
+          <w:b/>
+          <w:bCs/>
+          <w:color w:val="000000" w:themeColor="text1"/>
+        </w:rPr>
+        <w:t xml:space="preserve">3.2 </w:t>
+      </w:r>
+      <w:r>
+        <w:rPr>
+          <w:rFonts w:ascii="Times New Roman" w:hAnsi="Times New Roman" w:cs="Times New Roman"/>
+          <w:b/>
+          <w:bCs/>
+          <w:color w:val="000000" w:themeColor="text1"/>
+        </w:rPr>
+        <w:t>Câu hỏi phân tích dữ liệu</w:t>
+      </w:r>
+      <w:bookmarkEnd w:id="30"/>
+    </w:p>
+    <w:p/>
+    <w:p>
+      <w:pPr>
+        <w:pStyle w:val="ListParagraph"/>
+        <w:numPr>
+          <w:ilvl w:val="0"/>
+          <w:numId w:val="36"/>
+        </w:numPr>
+      </w:pPr>
+      <w:r>
+        <w:t xml:space="preserve">Phân tích Mô tả </w:t>
+      </w:r>
+    </w:p>
+    <w:p/>
+    <w:p/>
+    <w:p>
+      <w:r>
+        <w:t xml:space="preserve"> </w:t>
+      </w:r>
+      <w:r>
+        <w:t xml:space="preserve">Câu hỏi 1: </w:t>
+      </w:r>
+      <w:r>
+        <w:t xml:space="preserve">Số lượng trẻ sinh theo giới tính thay đổi như thế nào từ 1880–2010? </w:t>
+      </w:r>
+    </w:p>
+    <w:p>
+      <w:r>
+        <w:rPr>
+          <w:noProof/>
+        </w:rPr>
+        <w:drawing>
+          <wp:inline distT="0" distB="0" distL="0" distR="0" wp14:anchorId="67F78FBE" wp14:editId="18431E1B">
+            <wp:extent cx="5791835" cy="3362325"/>
+            <wp:effectExtent l="0" t="0" r="0" b="9525"/>
+            <wp:docPr id="1998579590" name="Picture 17" descr="A graph with red and blue lines&#10;&#10;AI-generated content may be incorrect."/>
+            <wp:cNvGraphicFramePr>
+              <a:graphicFrameLocks xmlns:a="http://schemas.openxmlformats.org/drawingml/2006/main" noChangeAspect="1"/>
+            </wp:cNvGraphicFramePr>
+            <a:graphic xmlns:a="http://schemas.openxmlformats.org/drawingml/2006/main">
+              <a:graphicData uri="http://schemas.openxmlformats.org/drawingml/2006/picture">
+                <pic:pic xmlns:pic="http://schemas.openxmlformats.org/drawingml/2006/picture">
+                  <pic:nvPicPr>
+                    <pic:cNvPr id="1998579590" name="Picture 17" descr="A graph with red and blue lines&#10;&#10;AI-generated content may be incorrect."/>
+                    <pic:cNvPicPr>
+                      <a:picLocks noChangeAspect="1" noChangeArrowheads="1"/>
+                    </pic:cNvPicPr>
+                  </pic:nvPicPr>
+                  <pic:blipFill>
+                    <a:blip r:embed="rId20">
+                      <a:extLst>
+                        <a:ext uri="{28A0092B-C50C-407E-A947-70E740481C1C}">
+                          <a14:useLocalDpi xmlns:a14="http://schemas.microsoft.com/office/drawing/2010/main" val="0"/>
+                        </a:ext>
+                      </a:extLst>
+                    </a:blip>
+                    <a:srcRect/>
+                    <a:stretch>
+                      <a:fillRect/>
+                    </a:stretch>
+                  </pic:blipFill>
+                  <pic:spPr bwMode="auto">
+                    <a:xfrm>
+                      <a:off x="0" y="0"/>
+                      <a:ext cx="5791835" cy="3362325"/>
+                    </a:xfrm>
+                    <a:prstGeom prst="rect">
+                      <a:avLst/>
+                    </a:prstGeom>
+                    <a:noFill/>
+                    <a:ln>
+                      <a:noFill/>
+                    </a:ln>
+                  </pic:spPr>
+                </pic:pic>
+              </a:graphicData>
+            </a:graphic>
+          </wp:inline>
+        </w:drawing>
+      </w:r>
+    </w:p>
+    <w:p>
+      <w:r>
+        <w:t xml:space="preserve">Biểu đồ cho thấy tổng số trẻ em sinh ra ở Mỹ (1880–2010) đã </w:t>
+      </w:r>
+      <w:r>
+        <w:rPr>
+          <w:b/>
+          <w:bCs/>
+        </w:rPr>
+        <w:t>tăng đáng kể</w:t>
+      </w:r>
+      <w:r>
+        <w:t xml:space="preserve"> qua 130 năm.</w:t>
+      </w:r>
+    </w:p>
+    <w:p>
+      <w:pPr>
+        <w:numPr>
+          <w:ilvl w:val="0"/>
+          <w:numId w:val="37"/>
+        </w:numPr>
+      </w:pPr>
+      <w:r>
+        <w:rPr>
+          <w:b/>
+          <w:bCs/>
+        </w:rPr>
+        <w:t>So sánh Giới tính:</w:t>
+      </w:r>
+      <w:r>
+        <w:t xml:space="preserve"> Số lượng bé trai (M, đường màu xanh) </w:t>
+      </w:r>
+      <w:r>
+        <w:rPr>
+          <w:b/>
+          <w:bCs/>
+        </w:rPr>
+        <w:t>luôn cao hơn</w:t>
+      </w:r>
+      <w:r>
+        <w:t xml:space="preserve"> số lượng bé gái (F, đường màu đỏ) trong suốt toàn bộ thời kỳ.</w:t>
+      </w:r>
+    </w:p>
+    <w:p>
+      <w:pPr>
+        <w:numPr>
+          <w:ilvl w:val="0"/>
+          <w:numId w:val="37"/>
+        </w:numPr>
+      </w:pPr>
+      <w:r>
+        <w:rPr>
+          <w:b/>
+          <w:bCs/>
+        </w:rPr>
+        <w:t>Xu hướng chính:</w:t>
+      </w:r>
+      <w:r>
+        <w:t xml:space="preserve"> Cả hai giới đều có chung xu hướng tăng trưởng, đặc biệt là giai đoạn tăng trưởng chậm (1880-1910) và tăng nhanh (1910-1940).</w:t>
+      </w:r>
+    </w:p>
+    <w:p>
+      <w:pPr>
+        <w:numPr>
+          <w:ilvl w:val="0"/>
+          <w:numId w:val="37"/>
+        </w:numPr>
+      </w:pPr>
+      <w:r>
+        <w:rPr>
+          <w:b/>
+          <w:bCs/>
+        </w:rPr>
+        <w:t>Sự kiện nổi bật:</w:t>
+      </w:r>
+      <w:r>
+        <w:t xml:space="preserve"> Có một sự </w:t>
+      </w:r>
+      <w:r>
+        <w:rPr>
+          <w:b/>
+          <w:bCs/>
+        </w:rPr>
+        <w:t>bùng nổ dân số (Baby Boom)</w:t>
+      </w:r>
+      <w:r>
+        <w:t xml:space="preserve"> rất rõ rệt sau năm 1945, đạt đỉnh vào khoảng năm 1960, sau đó sụt giảm trước khi tăng trở lại và dao động ở mức cao.</w:t>
+      </w:r>
+    </w:p>
+    <w:p/>
+    <w:p/>
+    <w:p>
+      <w:r>
+        <w:t xml:space="preserve">Câu 2: </w:t>
+      </w:r>
+      <w:r>
+        <w:t xml:space="preserve">Tên nào phổ biến nhất mỗi thập kỷ (top 10 theo năm hoặc giới)? </w:t>
+      </w:r>
+    </w:p>
+    <w:p>
+      <w:r>
+        <w:rPr>
+          <w:noProof/>
+        </w:rPr>
+        <w:lastRenderedPageBreak/>
+        <w:drawing>
+          <wp:inline distT="0" distB="0" distL="0" distR="0" wp14:anchorId="2E75BB63" wp14:editId="0C2B69AE">
+            <wp:extent cx="5791835" cy="2461895"/>
+            <wp:effectExtent l="0" t="0" r="0" b="0"/>
+            <wp:docPr id="484765811" name="Picture 19" descr="A screenshot of a graph&#10;&#10;AI-generated content may be incorrect."/>
+            <wp:cNvGraphicFramePr>
+              <a:graphicFrameLocks xmlns:a="http://schemas.openxmlformats.org/drawingml/2006/main" noChangeAspect="1"/>
+            </wp:cNvGraphicFramePr>
+            <a:graphic xmlns:a="http://schemas.openxmlformats.org/drawingml/2006/main">
+              <a:graphicData uri="http://schemas.openxmlformats.org/drawingml/2006/picture">
+                <pic:pic xmlns:pic="http://schemas.openxmlformats.org/drawingml/2006/picture">
+                  <pic:nvPicPr>
+                    <pic:cNvPr id="484765811" name="Picture 19" descr="A screenshot of a graph&#10;&#10;AI-generated content may be incorrect."/>
+                    <pic:cNvPicPr>
+                      <a:picLocks noChangeAspect="1" noChangeArrowheads="1"/>
+                    </pic:cNvPicPr>
+                  </pic:nvPicPr>
+                  <pic:blipFill>
+                    <a:blip r:embed="rId21">
+                      <a:extLst>
+                        <a:ext uri="{28A0092B-C50C-407E-A947-70E740481C1C}">
+                          <a14:useLocalDpi xmlns:a14="http://schemas.microsoft.com/office/drawing/2010/main" val="0"/>
+                        </a:ext>
+                      </a:extLst>
+                    </a:blip>
+                    <a:srcRect/>
+                    <a:stretch>
+                      <a:fillRect/>
+                    </a:stretch>
+                  </pic:blipFill>
+                  <pic:spPr bwMode="auto">
+                    <a:xfrm>
+                      <a:off x="0" y="0"/>
+                      <a:ext cx="5791835" cy="2461895"/>
+                    </a:xfrm>
+                    <a:prstGeom prst="rect">
+                      <a:avLst/>
+                    </a:prstGeom>
+                    <a:noFill/>
+                    <a:ln>
+                      <a:noFill/>
+                    </a:ln>
+                  </pic:spPr>
+                </pic:pic>
+              </a:graphicData>
+            </a:graphic>
+          </wp:inline>
+        </w:drawing>
+      </w:r>
+    </w:p>
+    <w:p>
+      <w:r>
+        <w:t xml:space="preserve">Biểu đồ so sánh Top 5 tên nam phổ biến giữa thập kỷ 1880s và 2000s, cho thấy sự </w:t>
+      </w:r>
+      <w:r>
+        <w:rPr>
+          <w:b/>
+          <w:bCs/>
+        </w:rPr>
+        <w:t>thay đổi hoàn toàn</w:t>
+      </w:r>
+      <w:r>
+        <w:t xml:space="preserve"> trong xu hướng đặt tên.</w:t>
+      </w:r>
+    </w:p>
+    <w:p>
+      <w:pPr>
+        <w:numPr>
+          <w:ilvl w:val="0"/>
+          <w:numId w:val="38"/>
+        </w:numPr>
+      </w:pPr>
+      <w:r>
+        <w:rPr>
+          <w:b/>
+          <w:bCs/>
+        </w:rPr>
+        <w:t>Thay đổi tên:</w:t>
+      </w:r>
+      <w:r>
+        <w:t xml:space="preserve"> </w:t>
+      </w:r>
+      <w:r>
+        <w:rPr>
+          <w:b/>
+          <w:bCs/>
+        </w:rPr>
+        <w:t>Không có tên nào</w:t>
+      </w:r>
+      <w:r>
+        <w:t xml:space="preserve"> trong Top 5 của 1880s (John, William, James, George, Charles) còn xuất hiện trong Top 5 của 2000s (Jacob, Michael, Joshua, Matthew, Daniel).</w:t>
+      </w:r>
+    </w:p>
+    <w:p>
+      <w:pPr>
+        <w:numPr>
+          <w:ilvl w:val="0"/>
+          <w:numId w:val="38"/>
+        </w:numPr>
+      </w:pPr>
+      <w:r>
+        <w:rPr>
+          <w:b/>
+          <w:bCs/>
+        </w:rPr>
+        <w:t>Quy mô (Số lượng):</w:t>
+      </w:r>
+      <w:r>
+        <w:t xml:space="preserve"> Số lượng sinh của các tên hàng đầu trong thập kỷ 2000s (trên 200.000) </w:t>
+      </w:r>
+      <w:r>
+        <w:rPr>
+          <w:b/>
+          <w:bCs/>
+        </w:rPr>
+        <w:t>cao hơn đáng kể</w:t>
+      </w:r>
+      <w:r>
+        <w:t xml:space="preserve"> so với thập kỷ 1880s (dưới 90.000). Điều này phản ánh sự gia tăng dân số.</w:t>
+      </w:r>
+    </w:p>
+    <w:p>
+      <w:pPr>
+        <w:numPr>
+          <w:ilvl w:val="0"/>
+          <w:numId w:val="38"/>
+        </w:numPr>
+      </w:pPr>
+      <w:r>
+        <w:rPr>
+          <w:b/>
+          <w:bCs/>
+        </w:rPr>
+        <w:t>Độ phổ biến:</w:t>
+      </w:r>
+      <w:r>
+        <w:t xml:space="preserve"> Vào những năm 1880, tên "John" phổ biến vượt trội so với các tên còn lại. Trong khi đó, vào những năm 2000, sự chênh lệch giữa các tên trong Top 5 (như "Jacob" và "Michael") không quá lớn, cho thấy xu hướng đặt tên đa dạng hơn.</w:t>
+      </w:r>
+    </w:p>
+    <w:p/>
+    <w:p>
+      <w:r>
+        <w:t xml:space="preserve">Câu 3: </w:t>
+      </w:r>
+      <w:r>
+        <w:t>Độ tập trung tên có thay đổi theo thời gian không (tên phổ biến chiếm bao nhiêu % tổng số sinh)?</w:t>
+      </w:r>
+    </w:p>
+    <w:p>
+      <w:r>
+        <w:rPr>
+          <w:noProof/>
+        </w:rPr>
+        <w:lastRenderedPageBreak/>
+        <w:drawing>
+          <wp:inline distT="0" distB="0" distL="0" distR="0" wp14:anchorId="2505668E" wp14:editId="419C18F8">
+            <wp:extent cx="5791835" cy="3362325"/>
+            <wp:effectExtent l="0" t="0" r="0" b="9525"/>
+            <wp:docPr id="203090638" name="Picture 20" descr="A graph showing the value of a stock market&#10;&#10;AI-generated content may be incorrect."/>
+            <wp:cNvGraphicFramePr>
+              <a:graphicFrameLocks xmlns:a="http://schemas.openxmlformats.org/drawingml/2006/main" noChangeAspect="1"/>
+            </wp:cNvGraphicFramePr>
+            <a:graphic xmlns:a="http://schemas.openxmlformats.org/drawingml/2006/main">
+              <a:graphicData uri="http://schemas.openxmlformats.org/drawingml/2006/picture">
+                <pic:pic xmlns:pic="http://schemas.openxmlformats.org/drawingml/2006/picture">
+                  <pic:nvPicPr>
+                    <pic:cNvPr id="203090638" name="Picture 20" descr="A graph showing the value of a stock market&#10;&#10;AI-generated content may be incorrect."/>
+                    <pic:cNvPicPr>
+                      <a:picLocks noChangeAspect="1" noChangeArrowheads="1"/>
+                    </pic:cNvPicPr>
+                  </pic:nvPicPr>
+                  <pic:blipFill>
+                    <a:blip r:embed="rId22">
+                      <a:extLst>
+                        <a:ext uri="{28A0092B-C50C-407E-A947-70E740481C1C}">
+                          <a14:useLocalDpi xmlns:a14="http://schemas.microsoft.com/office/drawing/2010/main" val="0"/>
+                        </a:ext>
+                      </a:extLst>
+                    </a:blip>
+                    <a:srcRect/>
+                    <a:stretch>
+                      <a:fillRect/>
+                    </a:stretch>
+                  </pic:blipFill>
+                  <pic:spPr bwMode="auto">
+                    <a:xfrm>
+                      <a:off x="0" y="0"/>
+                      <a:ext cx="5791835" cy="3362325"/>
+                    </a:xfrm>
+                    <a:prstGeom prst="rect">
+                      <a:avLst/>
+                    </a:prstGeom>
+                    <a:noFill/>
+                    <a:ln>
+                      <a:noFill/>
+                    </a:ln>
+                  </pic:spPr>
+                </pic:pic>
+              </a:graphicData>
+            </a:graphic>
+          </wp:inline>
+        </w:drawing>
+      </w:r>
+    </w:p>
+    <w:p>
+      <w:r>
+        <w:t xml:space="preserve">Biểu đồ cho thấy một xu hướng xã hội rõ rệt: </w:t>
+      </w:r>
+      <w:r>
+        <w:rPr>
+          <w:b/>
+          <w:bCs/>
+        </w:rPr>
+        <w:t>tên gọi ngày càng trở nên đa dạng hơn</w:t>
+      </w:r>
+      <w:r>
+        <w:t xml:space="preserve"> từ năm 1880 đến 2010.</w:t>
+      </w:r>
+    </w:p>
+    <w:p>
+      <w:pPr>
+        <w:numPr>
+          <w:ilvl w:val="0"/>
+          <w:numId w:val="39"/>
+        </w:numPr>
+      </w:pPr>
+      <w:r>
+        <w:rPr>
+          <w:b/>
+          <w:bCs/>
+        </w:rPr>
+        <w:t>Xu hướng chính:</w:t>
+      </w:r>
+      <w:r>
+        <w:t xml:space="preserve"> Cả hai đường (Nam - M và Nữ - F) đều cho thấy một </w:t>
+      </w:r>
+      <w:r>
+        <w:rPr>
+          <w:b/>
+          <w:bCs/>
+        </w:rPr>
+        <w:t>sự sụt giảm nghiêm trọng</w:t>
+      </w:r>
+      <w:r>
+        <w:t xml:space="preserve"> theo thời gian. Vào năm 1880, Top 50 tên phổ biến nhất chiếm tới 70% tổng số bé trai và gần 60% bé gái. Đến năm 2010, con số này giảm mạnh, chỉ còn khoảng 32% (Nam) và 22% (Nữ).</w:t>
+      </w:r>
+    </w:p>
+    <w:p>
+      <w:pPr>
+        <w:numPr>
+          <w:ilvl w:val="0"/>
+          <w:numId w:val="39"/>
+        </w:numPr>
+      </w:pPr>
+      <w:r>
+        <w:rPr>
+          <w:b/>
+          <w:bCs/>
+        </w:rPr>
+        <w:t>So sánh Giới tính:</w:t>
+      </w:r>
+      <w:r>
+        <w:t xml:space="preserve"> Đường màu xanh (Nam) luôn nằm trên đường màu đỏ (Nữ). Điều này có nghĩa là tên của nam giới </w:t>
+      </w:r>
+      <w:r>
+        <w:rPr>
+          <w:b/>
+          <w:bCs/>
+        </w:rPr>
+        <w:t>luôn có độ tập trung cao hơn</w:t>
+      </w:r>
+      <w:r>
+        <w:t xml:space="preserve"> (ít đa dạng hơn) so với tên của nữ giới trong suốt 130 năm.</w:t>
+      </w:r>
+    </w:p>
+    <w:p/>
+    <w:p>
+      <w:r>
+        <w:t>Câu 4: Xu hướng đa dạng hóa tên (name diversity) có tăng theo thời gian không?</w:t>
+      </w:r>
+    </w:p>
+    <w:p>
+      <w:r>
+        <w:rPr>
+          <w:noProof/>
+        </w:rPr>
+        <w:lastRenderedPageBreak/>
+        <w:drawing>
+          <wp:inline distT="0" distB="0" distL="0" distR="0" wp14:anchorId="20DB345F" wp14:editId="138E9A25">
+            <wp:extent cx="5050790" cy="4180205"/>
+            <wp:effectExtent l="0" t="0" r="0" b="0"/>
+            <wp:docPr id="9055298" name="Picture 21" descr="A graph with a line&#10;&#10;AI-generated content may be incorrect."/>
+            <wp:cNvGraphicFramePr>
+              <a:graphicFrameLocks xmlns:a="http://schemas.openxmlformats.org/drawingml/2006/main" noChangeAspect="1"/>
+            </wp:cNvGraphicFramePr>
+            <a:graphic xmlns:a="http://schemas.openxmlformats.org/drawingml/2006/main">
+              <a:graphicData uri="http://schemas.openxmlformats.org/drawingml/2006/picture">
+                <pic:pic xmlns:pic="http://schemas.openxmlformats.org/drawingml/2006/picture">
+                  <pic:nvPicPr>
+                    <pic:cNvPr id="9055298" name="Picture 21" descr="A graph with a line&#10;&#10;AI-generated content may be incorrect."/>
+                    <pic:cNvPicPr>
+                      <a:picLocks noChangeAspect="1" noChangeArrowheads="1"/>
+                    </pic:cNvPicPr>
+                  </pic:nvPicPr>
+                  <pic:blipFill>
+                    <a:blip r:embed="rId23">
+                      <a:extLst>
+                        <a:ext uri="{28A0092B-C50C-407E-A947-70E740481C1C}">
+                          <a14:useLocalDpi xmlns:a14="http://schemas.microsoft.com/office/drawing/2010/main" val="0"/>
+                        </a:ext>
+                      </a:extLst>
+                    </a:blip>
+                    <a:srcRect/>
+                    <a:stretch>
+                      <a:fillRect/>
+                    </a:stretch>
+                  </pic:blipFill>
+                  <pic:spPr bwMode="auto">
+                    <a:xfrm>
+                      <a:off x="0" y="0"/>
+                      <a:ext cx="5050790" cy="4180205"/>
+                    </a:xfrm>
+                    <a:prstGeom prst="rect">
+                      <a:avLst/>
+                    </a:prstGeom>
+                    <a:noFill/>
+                    <a:ln>
+                      <a:noFill/>
+                    </a:ln>
+                  </pic:spPr>
+                </pic:pic>
+              </a:graphicData>
+            </a:graphic>
+          </wp:inline>
+        </w:drawing>
+      </w:r>
+    </w:p>
+    <w:p/>
+    <w:p>
+      <w:r>
+        <w:t xml:space="preserve">Biểu đồ "Số lượng tên cần để chiếm 50% số trẻ theo năm": </w:t>
+      </w:r>
+    </w:p>
+    <w:p/>
+    <w:p>
+      <w:r>
+        <w:t>Biểu đồ này minh họa cho sự đa dạng hóa trong việc đặt tên. Số lượng tên riêng biệt cần thiết để chiếm một nửa (50%) tổng số trẻ em đã tăng lên rõ rệt, đặc biệt là từ khoảng những năm 1980. Điều này có nghĩa là ngày càng có nhiều tên độc đáo được sử dụng hơn, thay vì chỉ tập trung vào một số ít tên phổ biến như trước đây.</w:t>
+      </w:r>
+    </w:p>
+    <w:p>
+      <w:r>
+        <w:t>Câu 5: Xu hướng tên trung tính (Unisex)</w:t>
+      </w:r>
+    </w:p>
+    <w:p>
+      <w:r>
+        <w:rPr>
+          <w:noProof/>
+        </w:rPr>
+        <w:lastRenderedPageBreak/>
+        <w:drawing>
+          <wp:inline distT="0" distB="0" distL="0" distR="0" wp14:anchorId="421B4628" wp14:editId="1A7C4AFD">
+            <wp:extent cx="5116195" cy="4158615"/>
+            <wp:effectExtent l="0" t="0" r="8255" b="0"/>
+            <wp:docPr id="497025859" name="Picture 22" descr="A graph with a line&#10;&#10;AI-generated content may be incorrect."/>
+            <wp:cNvGraphicFramePr>
+              <a:graphicFrameLocks xmlns:a="http://schemas.openxmlformats.org/drawingml/2006/main" noChangeAspect="1"/>
+            </wp:cNvGraphicFramePr>
+            <a:graphic xmlns:a="http://schemas.openxmlformats.org/drawingml/2006/main">
+              <a:graphicData uri="http://schemas.openxmlformats.org/drawingml/2006/picture">
+                <pic:pic xmlns:pic="http://schemas.openxmlformats.org/drawingml/2006/picture">
+                  <pic:nvPicPr>
+                    <pic:cNvPr id="497025859" name="Picture 22" descr="A graph with a line&#10;&#10;AI-generated content may be incorrect."/>
+                    <pic:cNvPicPr>
+                      <a:picLocks noChangeAspect="1" noChangeArrowheads="1"/>
+                    </pic:cNvPicPr>
+                  </pic:nvPicPr>
+                  <pic:blipFill>
+                    <a:blip r:embed="rId24">
+                      <a:extLst>
+                        <a:ext uri="{28A0092B-C50C-407E-A947-70E740481C1C}">
+                          <a14:useLocalDpi xmlns:a14="http://schemas.microsoft.com/office/drawing/2010/main" val="0"/>
+                        </a:ext>
+                      </a:extLst>
+                    </a:blip>
+                    <a:srcRect/>
+                    <a:stretch>
+                      <a:fillRect/>
+                    </a:stretch>
+                  </pic:blipFill>
+                  <pic:spPr bwMode="auto">
+                    <a:xfrm>
+                      <a:off x="0" y="0"/>
+                      <a:ext cx="5116195" cy="4158615"/>
+                    </a:xfrm>
+                    <a:prstGeom prst="rect">
+                      <a:avLst/>
+                    </a:prstGeom>
+                    <a:noFill/>
+                    <a:ln>
+                      <a:noFill/>
+                    </a:ln>
+                  </pic:spPr>
+                </pic:pic>
+              </a:graphicData>
+            </a:graphic>
+          </wp:inline>
+        </w:drawing>
+      </w:r>
+    </w:p>
+    <w:p>
+      <w:r>
+        <w:t>Biểu đồ "Xu hướng tên Unisex theo năm":</w:t>
+      </w:r>
+    </w:p>
+    <w:p>
+      <w:r>
+        <w:t> Biểu đồ này cho thấy số lượng hoặc sự phổ biến của các tên unisex (tên có thể dùng cho cả nam và nữ) đã tăng lên đáng kể theo thời gian. Sau một giai đoạn tương đối ổn định, xu hướng này bắt đầu tăng mạnh từ khoảng những năm 1970 và tiếp tục tăng vọt cho đến cuối giai đoạn được hiển thị.</w:t>
+      </w:r>
+    </w:p>
+    <w:p>
+      <w:r>
+        <w:t>Câu 6: Sự phổ biến của tên có khác nhau giữa bé trai và bé gái không (độ tập trung tên nữ có cao hơn)</w:t>
+      </w:r>
+    </w:p>
+    <w:p>
+      <w:r>
+        <w:rPr>
+          <w:noProof/>
+        </w:rPr>
+        <w:lastRenderedPageBreak/>
+        <w:drawing>
+          <wp:inline distT="0" distB="0" distL="0" distR="0" wp14:anchorId="53967E7D" wp14:editId="68DCA9ED">
+            <wp:extent cx="5791835" cy="2871470"/>
+            <wp:effectExtent l="0" t="0" r="0" b="5080"/>
+            <wp:docPr id="938588165" name="Picture 23" descr="A graph with numbers and lines&#10;&#10;AI-generated content may be incorrect."/>
+            <wp:cNvGraphicFramePr>
+              <a:graphicFrameLocks xmlns:a="http://schemas.openxmlformats.org/drawingml/2006/main" noChangeAspect="1"/>
+            </wp:cNvGraphicFramePr>
+            <a:graphic xmlns:a="http://schemas.openxmlformats.org/drawingml/2006/main">
+              <a:graphicData uri="http://schemas.openxmlformats.org/drawingml/2006/picture">
+                <pic:pic xmlns:pic="http://schemas.openxmlformats.org/drawingml/2006/picture">
+                  <pic:nvPicPr>
+                    <pic:cNvPr id="938588165" name="Picture 23" descr="A graph with numbers and lines&#10;&#10;AI-generated content may be incorrect."/>
+                    <pic:cNvPicPr>
+                      <a:picLocks noChangeAspect="1" noChangeArrowheads="1"/>
+                    </pic:cNvPicPr>
+                  </pic:nvPicPr>
+                  <pic:blipFill>
+                    <a:blip r:embed="rId25">
+                      <a:extLst>
+                        <a:ext uri="{28A0092B-C50C-407E-A947-70E740481C1C}">
+                          <a14:useLocalDpi xmlns:a14="http://schemas.microsoft.com/office/drawing/2010/main" val="0"/>
+                        </a:ext>
+                      </a:extLst>
+                    </a:blip>
+                    <a:srcRect/>
+                    <a:stretch>
+                      <a:fillRect/>
+                    </a:stretch>
+                  </pic:blipFill>
+                  <pic:spPr bwMode="auto">
+                    <a:xfrm>
+                      <a:off x="0" y="0"/>
+                      <a:ext cx="5791835" cy="2871470"/>
+                    </a:xfrm>
+                    <a:prstGeom prst="rect">
+                      <a:avLst/>
+                    </a:prstGeom>
+                    <a:noFill/>
+                    <a:ln>
+                      <a:noFill/>
+                    </a:ln>
+                  </pic:spPr>
+                </pic:pic>
+              </a:graphicData>
+            </a:graphic>
+          </wp:inline>
+        </w:drawing>
+      </w:r>
+    </w:p>
+    <w:p>
+      <w:r>
+        <w:t>Đây là nhận xét về biểu đồ:</w:t>
+      </w:r>
+    </w:p>
+    <w:p>
+      <w:r>
+        <w:t>Biểu đồ cho thấy xu hướng đặt tên cho cả nam (M) và nữ (F) đều ngày càng trở nên đa dạng hơn theo thời gian, thể hiện qua việc cần nhiều tên hơn để đạt 50% tổng số trẻ sinh.</w:t>
+      </w:r>
+    </w:p>
+    <w:p>
+      <w:r>
+        <w:t>Tuy nhiên, xu hướng đặt tên cho nữ (F) luôn luôn đa dạng hơn nam (M). Đường biểu diễn của nữ (màu xanh) luôn nằm trên đường của nam (màu cam), nghĩa là luôn cần nhiều tên nữ khác nhau hơn để đạt mốc 50% so với tên nam trong suốt giai đoạn lịch sử được ghi lại.</w:t>
+      </w:r>
+    </w:p>
+    <w:p>
+      <w:r>
+        <w:t>Câu 7: Những tên xuất hiện ngắn hạn (short-lived) khác gì so với tên phổ biến lâu dài (long-lived)?</w:t>
+      </w:r>
+    </w:p>
+    <w:p>
+      <w:r>
+        <w:rPr>
+          <w:noProof/>
+        </w:rPr>
+        <w:lastRenderedPageBreak/>
+        <w:drawing>
+          <wp:inline distT="0" distB="0" distL="0" distR="0" wp14:anchorId="0C587228" wp14:editId="14A3A1D6">
+            <wp:extent cx="5791835" cy="3542665"/>
+            <wp:effectExtent l="0" t="0" r="0" b="635"/>
+            <wp:docPr id="2100288084" name="Picture 24" descr="A graph with blue and orange lines&#10;&#10;AI-generated content may be incorrect."/>
+            <wp:cNvGraphicFramePr>
+              <a:graphicFrameLocks xmlns:a="http://schemas.openxmlformats.org/drawingml/2006/main" noChangeAspect="1"/>
+            </wp:cNvGraphicFramePr>
+            <a:graphic xmlns:a="http://schemas.openxmlformats.org/drawingml/2006/main">
+              <a:graphicData uri="http://schemas.openxmlformats.org/drawingml/2006/picture">
+                <pic:pic xmlns:pic="http://schemas.openxmlformats.org/drawingml/2006/picture">
+                  <pic:nvPicPr>
+                    <pic:cNvPr id="2100288084" name="Picture 24" descr="A graph with blue and orange lines&#10;&#10;AI-generated content may be incorrect."/>
+                    <pic:cNvPicPr>
+                      <a:picLocks noChangeAspect="1" noChangeArrowheads="1"/>
+                    </pic:cNvPicPr>
+                  </pic:nvPicPr>
+                  <pic:blipFill>
+                    <a:blip r:embed="rId26">
+                      <a:extLst>
+                        <a:ext uri="{28A0092B-C50C-407E-A947-70E740481C1C}">
+                          <a14:useLocalDpi xmlns:a14="http://schemas.microsoft.com/office/drawing/2010/main" val="0"/>
+                        </a:ext>
+                      </a:extLst>
+                    </a:blip>
+                    <a:srcRect/>
+                    <a:stretch>
+                      <a:fillRect/>
+                    </a:stretch>
+                  </pic:blipFill>
+                  <pic:spPr bwMode="auto">
+                    <a:xfrm>
+                      <a:off x="0" y="0"/>
+                      <a:ext cx="5791835" cy="3542665"/>
+                    </a:xfrm>
+                    <a:prstGeom prst="rect">
+                      <a:avLst/>
+                    </a:prstGeom>
+                    <a:noFill/>
+                    <a:ln>
+                      <a:noFill/>
+                    </a:ln>
+                  </pic:spPr>
+                </pic:pic>
+              </a:graphicData>
+            </a:graphic>
+          </wp:inline>
+        </w:drawing>
+      </w:r>
+    </w:p>
+    <w:p>
+      <w:r>
+        <w:t>nhận xét về biểu đồ:</w:t>
+      </w:r>
+    </w:p>
+    <w:p/>
+    <w:p>
+      <w:r>
+        <w:t>Biểu đồ này minh họa rõ rệt sự khác biệt giữa một tên "lâu dài" và một tên "ngắn hạn":</w:t>
+      </w:r>
+    </w:p>
+    <w:p/>
+    <w:p>
+      <w:r>
+        <w:t>Mary (Lâu dài - màu xanh): Tên này duy trì sự phổ biến ở mức độ cao trong một khoảng thời gian rất dài (trải dài hơn một thế kỷ), với các xu hướng tăng và giảm diễn ra từ từ.</w:t>
+      </w:r>
+    </w:p>
+    <w:p/>
+    <w:p>
+      <w:r>
+        <w:t>Debra (Ngắn hạn - màu cam): Tên này là một ví dụ điển hình của "mốt" nhất thời. Nó bùng nổ rất nhanh, đạt đỉnh cao đột ngột vào khoảng những năm 1950, và sau đó cũng suy giảm nhanh chóng, gần như biến mất.</w:t>
+      </w:r>
+    </w:p>
+    <w:p>
+      <w:r>
+        <w:t>Câu 8: Có thể dự đoán tên nào sẽ biến mất hoặc quay trở lại phổ biến dựa trên xu hướng giảm/tăng trong 20 năm gần nhất?</w:t>
+      </w:r>
+    </w:p>
+    <w:p>
+      <w:r>
+        <w:rPr>
+          <w:noProof/>
+        </w:rPr>
+        <w:lastRenderedPageBreak/>
+        <w:drawing>
+          <wp:inline distT="0" distB="0" distL="0" distR="0" wp14:anchorId="4D22AC86" wp14:editId="3468F887">
+            <wp:extent cx="5791835" cy="3104515"/>
+            <wp:effectExtent l="0" t="0" r="0" b="635"/>
+            <wp:docPr id="347560015" name="Picture 25" descr="A graph with a line&#10;&#10;AI-generated content may be incorrect."/>
+            <wp:cNvGraphicFramePr>
+              <a:graphicFrameLocks xmlns:a="http://schemas.openxmlformats.org/drawingml/2006/main" noChangeAspect="1"/>
+            </wp:cNvGraphicFramePr>
+            <a:graphic xmlns:a="http://schemas.openxmlformats.org/drawingml/2006/main">
+              <a:graphicData uri="http://schemas.openxmlformats.org/drawingml/2006/picture">
+                <pic:pic xmlns:pic="http://schemas.openxmlformats.org/drawingml/2006/picture">
+                  <pic:nvPicPr>
+                    <pic:cNvPr id="347560015" name="Picture 25" descr="A graph with a line&#10;&#10;AI-generated content may be incorrect."/>
+                    <pic:cNvPicPr>
+                      <a:picLocks noChangeAspect="1" noChangeArrowheads="1"/>
+                    </pic:cNvPicPr>
+                  </pic:nvPicPr>
+                  <pic:blipFill>
+                    <a:blip r:embed="rId27">
+                      <a:extLst>
+                        <a:ext uri="{28A0092B-C50C-407E-A947-70E740481C1C}">
+                          <a14:useLocalDpi xmlns:a14="http://schemas.microsoft.com/office/drawing/2010/main" val="0"/>
+                        </a:ext>
+                      </a:extLst>
+                    </a:blip>
+                    <a:srcRect/>
+                    <a:stretch>
+                      <a:fillRect/>
+                    </a:stretch>
+                  </pic:blipFill>
+                  <pic:spPr bwMode="auto">
+                    <a:xfrm>
+                      <a:off x="0" y="0"/>
+                      <a:ext cx="5791835" cy="3104515"/>
+                    </a:xfrm>
+                    <a:prstGeom prst="rect">
+                      <a:avLst/>
+                    </a:prstGeom>
+                    <a:noFill/>
+                    <a:ln>
+                      <a:noFill/>
+                    </a:ln>
+                  </pic:spPr>
+                </pic:pic>
+              </a:graphicData>
+            </a:graphic>
+          </wp:inline>
+        </w:drawing>
+      </w:r>
+    </w:p>
+    <w:p>
+      <w:r>
+        <w:t>Biểu đồ này cho thấy tên 'Jennifer' là một ví dụ điển hình của một tên "mốt" ngắn hạn (short-lived fad).</w:t>
+      </w:r>
+    </w:p>
+    <w:p/>
+    <w:p>
+      <w:r>
+        <w:t>Bùng nổ đột ngột: Tên này gần như không tồn tại trước những năm 1960.</w:t>
+      </w:r>
+    </w:p>
+    <w:p/>
+    <w:p>
+      <w:r>
+        <w:t>Đạt đỉnh cao: Nó bùng nổ mạnh mẽ, đạt đỉnh cao chót vót về sự phổ biến vào khoảng năm 1980.</w:t>
+      </w:r>
+    </w:p>
+    <w:p/>
+    <w:p>
+      <w:r>
+        <w:t>Suy giảm nhanh chóng: Ngay sau khi đạt đỉnh, tên 'Jennifer' đã suy giảm với tốc độ "lao dốc" (như được tô màu trong vùng màu đỏ). Trong vòng 20 năm, nó đã giảm từ đỉnh cao nhất xuống gần như bằng không, cho thấy nó đã "lỗi mốt" rất nhanh.</w:t>
+      </w:r>
+    </w:p>
+    <w:p>
+      <w:r>
+        <w:t>Câu 9: Chu kỳ tên "Vintage" (Ví dụ: Evelyn)</w:t>
+      </w:r>
+    </w:p>
+    <w:p>
+      <w:r>
+        <w:rPr>
+          <w:noProof/>
+        </w:rPr>
+        <w:lastRenderedPageBreak/>
+        <w:drawing>
+          <wp:inline distT="0" distB="0" distL="0" distR="0" wp14:anchorId="72F63AD7" wp14:editId="71C2840D">
+            <wp:extent cx="5791835" cy="3098165"/>
+            <wp:effectExtent l="0" t="0" r="0" b="6985"/>
+            <wp:docPr id="1458507671" name="Picture 26" descr="A green line graph with numbers&#10;&#10;AI-generated content may be incorrect."/>
+            <wp:cNvGraphicFramePr>
+              <a:graphicFrameLocks xmlns:a="http://schemas.openxmlformats.org/drawingml/2006/main" noChangeAspect="1"/>
+            </wp:cNvGraphicFramePr>
+            <a:graphic xmlns:a="http://schemas.openxmlformats.org/drawingml/2006/main">
+              <a:graphicData uri="http://schemas.openxmlformats.org/drawingml/2006/picture">
+                <pic:pic xmlns:pic="http://schemas.openxmlformats.org/drawingml/2006/picture">
+                  <pic:nvPicPr>
+                    <pic:cNvPr id="1458507671" name="Picture 26" descr="A green line graph with numbers&#10;&#10;AI-generated content may be incorrect."/>
+                    <pic:cNvPicPr>
+                      <a:picLocks noChangeAspect="1" noChangeArrowheads="1"/>
+                    </pic:cNvPicPr>
+                  </pic:nvPicPr>
+                  <pic:blipFill>
+                    <a:blip r:embed="rId28">
+                      <a:extLst>
+                        <a:ext uri="{28A0092B-C50C-407E-A947-70E740481C1C}">
+                          <a14:useLocalDpi xmlns:a14="http://schemas.microsoft.com/office/drawing/2010/main" val="0"/>
+                        </a:ext>
+                      </a:extLst>
+                    </a:blip>
+                    <a:srcRect/>
+                    <a:stretch>
+                      <a:fillRect/>
+                    </a:stretch>
+                  </pic:blipFill>
+                  <pic:spPr bwMode="auto">
+                    <a:xfrm>
+                      <a:off x="0" y="0"/>
+                      <a:ext cx="5791835" cy="3098165"/>
+                    </a:xfrm>
+                    <a:prstGeom prst="rect">
+                      <a:avLst/>
+                    </a:prstGeom>
+                    <a:noFill/>
+                    <a:ln>
+                      <a:noFill/>
+                    </a:ln>
+                  </pic:spPr>
+                </pic:pic>
+              </a:graphicData>
+            </a:graphic>
+          </wp:inline>
+        </w:drawing>
+      </w:r>
+    </w:p>
+    <w:p>
+      <w:r>
+        <w:t>Nhận xét biểu đồ:</w:t>
+      </w:r>
+    </w:p>
+    <w:p/>
+    <w:p>
+      <w:r>
+        <w:t>Tên này rất phổ biến vào đầu những năm 1900.</w:t>
+      </w:r>
+    </w:p>
+    <w:p/>
+    <w:p>
+      <w:r>
+        <w:t>Sau đó, nó giảm dần độ phổ biến và gần như "biến mất" vào khoảng những năm 1980.</w:t>
+      </w:r>
+    </w:p>
+    <w:p/>
+    <w:p>
+      <w:r>
+        <w:t>Trong 20 năm gần nhất (vùng được tô màu xanh lá), tên 'Evelyn' đã bắt đầu tăng trở lại, cho thấy nó đang quay trở lại thành "mốt" sau một chu kỳ dài.</w:t>
+      </w:r>
+    </w:p>
+    <w:p/>
     <w:sectPr>
       <w:pgSz w:w="12240" w:h="15840"/>
       <w:pgMar w:top="1985" w:right="1134" w:bottom="1701" w:left="1985" w:header="720" w:footer="720" w:gutter="0"/>
@@ -9443,6 +11403,321 @@
     </w:lvl>
   </w:abstractNum>
   <w:abstractNum w:abstractNumId="13" w15:restartNumberingAfterBreak="0">
+    <w:nsid w:val="2DEE4D2D"/>
+    <w:multiLevelType w:val="multilevel"/>
+    <w:tmpl w:val="E2183EA8"/>
+    <w:lvl w:ilvl="0">
+      <w:start w:val="1"/>
+      <w:numFmt w:val="decimal"/>
+      <w:lvlText w:val="%1."/>
+      <w:lvlJc w:val="left"/>
+      <w:pPr>
+        <w:tabs>
+          <w:tab w:val="num" w:pos="720"/>
+        </w:tabs>
+        <w:ind w:left="720" w:hanging="360"/>
+      </w:pPr>
+    </w:lvl>
+    <w:lvl w:ilvl="1" w:tentative="1">
+      <w:start w:val="1"/>
+      <w:numFmt w:val="decimal"/>
+      <w:lvlText w:val="%2."/>
+      <w:lvlJc w:val="left"/>
+      <w:pPr>
+        <w:tabs>
+          <w:tab w:val="num" w:pos="1440"/>
+        </w:tabs>
+        <w:ind w:left="1440" w:hanging="360"/>
+      </w:pPr>
+    </w:lvl>
+    <w:lvl w:ilvl="2" w:tentative="1">
+      <w:start w:val="1"/>
+      <w:numFmt w:val="decimal"/>
+      <w:lvlText w:val="%3."/>
+      <w:lvlJc w:val="left"/>
+      <w:pPr>
+        <w:tabs>
+          <w:tab w:val="num" w:pos="2160"/>
+        </w:tabs>
+        <w:ind w:left="2160" w:hanging="360"/>
+      </w:pPr>
+    </w:lvl>
+    <w:lvl w:ilvl="3" w:tentative="1">
+      <w:start w:val="1"/>
+      <w:numFmt w:val="decimal"/>
+      <w:lvlText w:val="%4."/>
+      <w:lvlJc w:val="left"/>
+      <w:pPr>
+        <w:tabs>
+          <w:tab w:val="num" w:pos="2880"/>
+        </w:tabs>
+        <w:ind w:left="2880" w:hanging="360"/>
+      </w:pPr>
+    </w:lvl>
+    <w:lvl w:ilvl="4" w:tentative="1">
+      <w:start w:val="1"/>
+      <w:numFmt w:val="decimal"/>
+      <w:lvlText w:val="%5."/>
+      <w:lvlJc w:val="left"/>
+      <w:pPr>
+        <w:tabs>
+          <w:tab w:val="num" w:pos="3600"/>
+        </w:tabs>
+        <w:ind w:left="3600" w:hanging="360"/>
+      </w:pPr>
+    </w:lvl>
+    <w:lvl w:ilvl="5" w:tentative="1">
+      <w:start w:val="1"/>
+      <w:numFmt w:val="decimal"/>
+      <w:lvlText w:val="%6."/>
+      <w:lvlJc w:val="left"/>
+      <w:pPr>
+        <w:tabs>
+          <w:tab w:val="num" w:pos="4320"/>
+        </w:tabs>
+        <w:ind w:left="4320" w:hanging="360"/>
+      </w:pPr>
+    </w:lvl>
+    <w:lvl w:ilvl="6" w:tentative="1">
+      <w:start w:val="1"/>
+      <w:numFmt w:val="decimal"/>
+      <w:lvlText w:val="%7."/>
+      <w:lvlJc w:val="left"/>
+      <w:pPr>
+        <w:tabs>
+          <w:tab w:val="num" w:pos="5040"/>
+        </w:tabs>
+        <w:ind w:left="5040" w:hanging="360"/>
+      </w:pPr>
+    </w:lvl>
+    <w:lvl w:ilvl="7" w:tentative="1">
+      <w:start w:val="1"/>
+      <w:numFmt w:val="decimal"/>
+      <w:lvlText w:val="%8."/>
+      <w:lvlJc w:val="left"/>
+      <w:pPr>
+        <w:tabs>
+          <w:tab w:val="num" w:pos="5760"/>
+        </w:tabs>
+        <w:ind w:left="5760" w:hanging="360"/>
+      </w:pPr>
+    </w:lvl>
+    <w:lvl w:ilvl="8" w:tentative="1">
+      <w:start w:val="1"/>
+      <w:numFmt w:val="decimal"/>
+      <w:lvlText w:val="%9."/>
+      <w:lvlJc w:val="left"/>
+      <w:pPr>
+        <w:tabs>
+          <w:tab w:val="num" w:pos="6480"/>
+        </w:tabs>
+        <w:ind w:left="6480" w:hanging="360"/>
+      </w:pPr>
+    </w:lvl>
+  </w:abstractNum>
+  <w:abstractNum w:abstractNumId="14" w15:restartNumberingAfterBreak="0">
+    <w:nsid w:val="33876FCE"/>
+    <w:multiLevelType w:val="multilevel"/>
+    <w:tmpl w:val="1D14C938"/>
+    <w:lvl w:ilvl="0">
+      <w:start w:val="1"/>
+      <w:numFmt w:val="decimal"/>
+      <w:lvlText w:val="%1."/>
+      <w:lvlJc w:val="left"/>
+      <w:pPr>
+        <w:tabs>
+          <w:tab w:val="num" w:pos="720"/>
+        </w:tabs>
+        <w:ind w:left="720" w:hanging="360"/>
+      </w:pPr>
+    </w:lvl>
+    <w:lvl w:ilvl="1" w:tentative="1">
+      <w:start w:val="1"/>
+      <w:numFmt w:val="decimal"/>
+      <w:lvlText w:val="%2."/>
+      <w:lvlJc w:val="left"/>
+      <w:pPr>
+        <w:tabs>
+          <w:tab w:val="num" w:pos="1440"/>
+        </w:tabs>
+        <w:ind w:left="1440" w:hanging="360"/>
+      </w:pPr>
+    </w:lvl>
+    <w:lvl w:ilvl="2" w:tentative="1">
+      <w:start w:val="1"/>
+      <w:numFmt w:val="decimal"/>
+      <w:lvlText w:val="%3."/>
+      <w:lvlJc w:val="left"/>
+      <w:pPr>
+        <w:tabs>
+          <w:tab w:val="num" w:pos="2160"/>
+        </w:tabs>
+        <w:ind w:left="2160" w:hanging="360"/>
+      </w:pPr>
+    </w:lvl>
+    <w:lvl w:ilvl="3" w:tentative="1">
+      <w:start w:val="1"/>
+      <w:numFmt w:val="decimal"/>
+      <w:lvlText w:val="%4."/>
+      <w:lvlJc w:val="left"/>
+      <w:pPr>
+        <w:tabs>
+          <w:tab w:val="num" w:pos="2880"/>
+        </w:tabs>
+        <w:ind w:left="2880" w:hanging="360"/>
+      </w:pPr>
+    </w:lvl>
+    <w:lvl w:ilvl="4" w:tentative="1">
+      <w:start w:val="1"/>
+      <w:numFmt w:val="decimal"/>
+      <w:lvlText w:val="%5."/>
+      <w:lvlJc w:val="left"/>
+      <w:pPr>
+        <w:tabs>
+          <w:tab w:val="num" w:pos="3600"/>
+        </w:tabs>
+        <w:ind w:left="3600" w:hanging="360"/>
+      </w:pPr>
+    </w:lvl>
+    <w:lvl w:ilvl="5" w:tentative="1">
+      <w:start w:val="1"/>
+      <w:numFmt w:val="decimal"/>
+      <w:lvlText w:val="%6."/>
+      <w:lvlJc w:val="left"/>
+      <w:pPr>
+        <w:tabs>
+          <w:tab w:val="num" w:pos="4320"/>
+        </w:tabs>
+        <w:ind w:left="4320" w:hanging="360"/>
+      </w:pPr>
+    </w:lvl>
+    <w:lvl w:ilvl="6" w:tentative="1">
+      <w:start w:val="1"/>
+      <w:numFmt w:val="decimal"/>
+      <w:lvlText w:val="%7."/>
+      <w:lvlJc w:val="left"/>
+      <w:pPr>
+        <w:tabs>
+          <w:tab w:val="num" w:pos="5040"/>
+        </w:tabs>
+        <w:ind w:left="5040" w:hanging="360"/>
+      </w:pPr>
+    </w:lvl>
+    <w:lvl w:ilvl="7" w:tentative="1">
+      <w:start w:val="1"/>
+      <w:numFmt w:val="decimal"/>
+      <w:lvlText w:val="%8."/>
+      <w:lvlJc w:val="left"/>
+      <w:pPr>
+        <w:tabs>
+          <w:tab w:val="num" w:pos="5760"/>
+        </w:tabs>
+        <w:ind w:left="5760" w:hanging="360"/>
+      </w:pPr>
+    </w:lvl>
+    <w:lvl w:ilvl="8" w:tentative="1">
+      <w:start w:val="1"/>
+      <w:numFmt w:val="decimal"/>
+      <w:lvlText w:val="%9."/>
+      <w:lvlJc w:val="left"/>
+      <w:pPr>
+        <w:tabs>
+          <w:tab w:val="num" w:pos="6480"/>
+        </w:tabs>
+        <w:ind w:left="6480" w:hanging="360"/>
+      </w:pPr>
+    </w:lvl>
+  </w:abstractNum>
+  <w:abstractNum w:abstractNumId="15" w15:restartNumberingAfterBreak="0">
+    <w:nsid w:val="344D366C"/>
+    <w:multiLevelType w:val="hybridMultilevel"/>
+    <w:tmpl w:val="F93E790C"/>
+    <w:lvl w:ilvl="0" w:tplc="04090011">
+      <w:start w:val="1"/>
+      <w:numFmt w:val="decimal"/>
+      <w:lvlText w:val="%1)"/>
+      <w:lvlJc w:val="left"/>
+      <w:pPr>
+        <w:ind w:left="720" w:hanging="360"/>
+      </w:pPr>
+      <w:rPr>
+        <w:rFonts w:hint="default"/>
+      </w:rPr>
+    </w:lvl>
+    <w:lvl w:ilvl="1" w:tplc="04090019" w:tentative="1">
+      <w:start w:val="1"/>
+      <w:numFmt w:val="lowerLetter"/>
+      <w:lvlText w:val="%2."/>
+      <w:lvlJc w:val="left"/>
+      <w:pPr>
+        <w:ind w:left="1440" w:hanging="360"/>
+      </w:pPr>
+    </w:lvl>
+    <w:lvl w:ilvl="2" w:tplc="0409001B" w:tentative="1">
+      <w:start w:val="1"/>
+      <w:numFmt w:val="lowerRoman"/>
+      <w:lvlText w:val="%3."/>
+      <w:lvlJc w:val="right"/>
+      <w:pPr>
+        <w:ind w:left="2160" w:hanging="180"/>
+      </w:pPr>
+    </w:lvl>
+    <w:lvl w:ilvl="3" w:tplc="0409000F" w:tentative="1">
+      <w:start w:val="1"/>
+      <w:numFmt w:val="decimal"/>
+      <w:lvlText w:val="%4."/>
+      <w:lvlJc w:val="left"/>
+      <w:pPr>
+        <w:ind w:left="2880" w:hanging="360"/>
+      </w:pPr>
+    </w:lvl>
+    <w:lvl w:ilvl="4" w:tplc="04090019" w:tentative="1">
+      <w:start w:val="1"/>
+      <w:numFmt w:val="lowerLetter"/>
+      <w:lvlText w:val="%5."/>
+      <w:lvlJc w:val="left"/>
+      <w:pPr>
+        <w:ind w:left="3600" w:hanging="360"/>
+      </w:pPr>
+    </w:lvl>
+    <w:lvl w:ilvl="5" w:tplc="0409001B" w:tentative="1">
+      <w:start w:val="1"/>
+      <w:numFmt w:val="lowerRoman"/>
+      <w:lvlText w:val="%6."/>
+      <w:lvlJc w:val="right"/>
+      <w:pPr>
+        <w:ind w:left="4320" w:hanging="180"/>
+      </w:pPr>
+    </w:lvl>
+    <w:lvl w:ilvl="6" w:tplc="0409000F" w:tentative="1">
+      <w:start w:val="1"/>
+      <w:numFmt w:val="decimal"/>
+      <w:lvlText w:val="%7."/>
+      <w:lvlJc w:val="left"/>
+      <w:pPr>
+        <w:ind w:left="5040" w:hanging="360"/>
+      </w:pPr>
+    </w:lvl>
+    <w:lvl w:ilvl="7" w:tplc="04090019" w:tentative="1">
+      <w:start w:val="1"/>
+      <w:numFmt w:val="lowerLetter"/>
+      <w:lvlText w:val="%8."/>
+      <w:lvlJc w:val="left"/>
+      <w:pPr>
+        <w:ind w:left="5760" w:hanging="360"/>
+      </w:pPr>
+    </w:lvl>
+    <w:lvl w:ilvl="8" w:tplc="0409001B" w:tentative="1">
+      <w:start w:val="1"/>
+      <w:numFmt w:val="lowerRoman"/>
+      <w:lvlText w:val="%9."/>
+      <w:lvlJc w:val="right"/>
+      <w:pPr>
+        <w:ind w:left="6480" w:hanging="180"/>
+      </w:pPr>
+    </w:lvl>
+  </w:abstractNum>
+  <w:abstractNum w:abstractNumId="16" w15:restartNumberingAfterBreak="0">
     <w:nsid w:val="37EC15EE"/>
     <w:multiLevelType w:val="multilevel"/>
     <w:tmpl w:val="031CCC2A"/>
@@ -9555,7 +11830,7 @@
       </w:rPr>
     </w:lvl>
   </w:abstractNum>
-  <w:abstractNum w:abstractNumId="14" w15:restartNumberingAfterBreak="0">
+  <w:abstractNum w:abstractNumId="17" w15:restartNumberingAfterBreak="0">
     <w:nsid w:val="3BFE51FE"/>
     <w:multiLevelType w:val="hybridMultilevel"/>
     <w:tmpl w:val="E4F8A91A"/>
@@ -9695,7 +11970,7 @@
       </w:rPr>
     </w:lvl>
   </w:abstractNum>
-  <w:abstractNum w:abstractNumId="15" w15:restartNumberingAfterBreak="0">
+  <w:abstractNum w:abstractNumId="18" w15:restartNumberingAfterBreak="0">
     <w:nsid w:val="3D6332BB"/>
     <w:multiLevelType w:val="hybridMultilevel"/>
     <w:tmpl w:val="DFDE0066"/>
@@ -9835,7 +12110,7 @@
       </w:rPr>
     </w:lvl>
   </w:abstractNum>
-  <w:abstractNum w:abstractNumId="16" w15:restartNumberingAfterBreak="0">
+  <w:abstractNum w:abstractNumId="19" w15:restartNumberingAfterBreak="0">
     <w:nsid w:val="40C86F87"/>
     <w:multiLevelType w:val="hybridMultilevel"/>
     <w:tmpl w:val="ECF4E492"/>
@@ -9975,7 +12250,7 @@
       </w:rPr>
     </w:lvl>
   </w:abstractNum>
-  <w:abstractNum w:abstractNumId="17" w15:restartNumberingAfterBreak="0">
+  <w:abstractNum w:abstractNumId="20" w15:restartNumberingAfterBreak="0">
     <w:nsid w:val="41D84228"/>
     <w:multiLevelType w:val="multilevel"/>
     <w:tmpl w:val="41D84228"/>
@@ -10125,7 +12400,7 @@
       </w:rPr>
     </w:lvl>
   </w:abstractNum>
-  <w:abstractNum w:abstractNumId="18" w15:restartNumberingAfterBreak="0">
+  <w:abstractNum w:abstractNumId="21" w15:restartNumberingAfterBreak="0">
     <w:nsid w:val="44F405FB"/>
     <w:multiLevelType w:val="hybridMultilevel"/>
     <w:tmpl w:val="1E76D578"/>
@@ -10265,7 +12540,7 @@
       </w:rPr>
     </w:lvl>
   </w:abstractNum>
-  <w:abstractNum w:abstractNumId="19" w15:restartNumberingAfterBreak="0">
+  <w:abstractNum w:abstractNumId="22" w15:restartNumberingAfterBreak="0">
     <w:nsid w:val="465D0E27"/>
     <w:multiLevelType w:val="hybridMultilevel"/>
     <w:tmpl w:val="0A9C7E0E"/>
@@ -10354,7 +12629,120 @@
       </w:pPr>
     </w:lvl>
   </w:abstractNum>
-  <w:abstractNum w:abstractNumId="20" w15:restartNumberingAfterBreak="0">
+  <w:abstractNum w:abstractNumId="23" w15:restartNumberingAfterBreak="0">
+    <w:nsid w:val="4698728E"/>
+    <w:multiLevelType w:val="multilevel"/>
+    <w:tmpl w:val="F7CACA36"/>
+    <w:lvl w:ilvl="0">
+      <w:start w:val="1"/>
+      <w:numFmt w:val="decimal"/>
+      <w:lvlText w:val="%1."/>
+      <w:lvlJc w:val="left"/>
+      <w:pPr>
+        <w:tabs>
+          <w:tab w:val="num" w:pos="720"/>
+        </w:tabs>
+        <w:ind w:left="720" w:hanging="360"/>
+      </w:pPr>
+    </w:lvl>
+    <w:lvl w:ilvl="1" w:tentative="1">
+      <w:start w:val="1"/>
+      <w:numFmt w:val="decimal"/>
+      <w:lvlText w:val="%2."/>
+      <w:lvlJc w:val="left"/>
+      <w:pPr>
+        <w:tabs>
+          <w:tab w:val="num" w:pos="1440"/>
+        </w:tabs>
+        <w:ind w:left="1440" w:hanging="360"/>
+      </w:pPr>
+    </w:lvl>
+    <w:lvl w:ilvl="2" w:tentative="1">
+      <w:start w:val="1"/>
+      <w:numFmt w:val="decimal"/>
+      <w:lvlText w:val="%3."/>
+      <w:lvlJc w:val="left"/>
+      <w:pPr>
+        <w:tabs>
+          <w:tab w:val="num" w:pos="2160"/>
+        </w:tabs>
+        <w:ind w:left="2160" w:hanging="360"/>
+      </w:pPr>
+    </w:lvl>
+    <w:lvl w:ilvl="3" w:tentative="1">
+      <w:start w:val="1"/>
+      <w:numFmt w:val="decimal"/>
+      <w:lvlText w:val="%4."/>
+      <w:lvlJc w:val="left"/>
+      <w:pPr>
+        <w:tabs>
+          <w:tab w:val="num" w:pos="2880"/>
+        </w:tabs>
+        <w:ind w:left="2880" w:hanging="360"/>
+      </w:pPr>
+    </w:lvl>
+    <w:lvl w:ilvl="4" w:tentative="1">
+      <w:start w:val="1"/>
+      <w:numFmt w:val="decimal"/>
+      <w:lvlText w:val="%5."/>
+      <w:lvlJc w:val="left"/>
+      <w:pPr>
+        <w:tabs>
+          <w:tab w:val="num" w:pos="3600"/>
+        </w:tabs>
+        <w:ind w:left="3600" w:hanging="360"/>
+      </w:pPr>
+    </w:lvl>
+    <w:lvl w:ilvl="5" w:tentative="1">
+      <w:start w:val="1"/>
+      <w:numFmt w:val="decimal"/>
+      <w:lvlText w:val="%6."/>
+      <w:lvlJc w:val="left"/>
+      <w:pPr>
+        <w:tabs>
+          <w:tab w:val="num" w:pos="4320"/>
+        </w:tabs>
+        <w:ind w:left="4320" w:hanging="360"/>
+      </w:pPr>
+    </w:lvl>
+    <w:lvl w:ilvl="6" w:tentative="1">
+      <w:start w:val="1"/>
+      <w:numFmt w:val="decimal"/>
+      <w:lvlText w:val="%7."/>
+      <w:lvlJc w:val="left"/>
+      <w:pPr>
+        <w:tabs>
+          <w:tab w:val="num" w:pos="5040"/>
+        </w:tabs>
+        <w:ind w:left="5040" w:hanging="360"/>
+      </w:pPr>
+    </w:lvl>
+    <w:lvl w:ilvl="7" w:tentative="1">
+      <w:start w:val="1"/>
+      <w:numFmt w:val="decimal"/>
+      <w:lvlText w:val="%8."/>
+      <w:lvlJc w:val="left"/>
+      <w:pPr>
+        <w:tabs>
+          <w:tab w:val="num" w:pos="5760"/>
+        </w:tabs>
+        <w:ind w:left="5760" w:hanging="360"/>
+      </w:pPr>
+    </w:lvl>
+    <w:lvl w:ilvl="8" w:tentative="1">
+      <w:start w:val="1"/>
+      <w:numFmt w:val="decimal"/>
+      <w:lvlText w:val="%9."/>
+      <w:lvlJc w:val="left"/>
+      <w:pPr>
+        <w:tabs>
+          <w:tab w:val="num" w:pos="6480"/>
+        </w:tabs>
+        <w:ind w:left="6480" w:hanging="360"/>
+      </w:pPr>
+    </w:lvl>
+  </w:abstractNum>
+  <w:abstractNum w:abstractNumId="24" w15:restartNumberingAfterBreak="0">
     <w:nsid w:val="49337E3D"/>
     <w:multiLevelType w:val="multilevel"/>
     <w:tmpl w:val="49337E3D"/>
@@ -10469,7 +12857,7 @@
       </w:rPr>
     </w:lvl>
   </w:abstractNum>
-  <w:abstractNum w:abstractNumId="21" w15:restartNumberingAfterBreak="0">
+  <w:abstractNum w:abstractNumId="25" w15:restartNumberingAfterBreak="0">
     <w:nsid w:val="4A1D790D"/>
     <w:multiLevelType w:val="hybridMultilevel"/>
     <w:tmpl w:val="75BC4568"/>
@@ -10609,7 +12997,7 @@
       </w:rPr>
     </w:lvl>
   </w:abstractNum>
-  <w:abstractNum w:abstractNumId="22" w15:restartNumberingAfterBreak="0">
+  <w:abstractNum w:abstractNumId="26" w15:restartNumberingAfterBreak="0">
     <w:nsid w:val="4B1D5ECB"/>
     <w:multiLevelType w:val="hybridMultilevel"/>
     <w:tmpl w:val="B77ECF36"/>
@@ -10749,7 +13137,7 @@
       </w:rPr>
     </w:lvl>
   </w:abstractNum>
-  <w:abstractNum w:abstractNumId="23" w15:restartNumberingAfterBreak="0">
+  <w:abstractNum w:abstractNumId="27" w15:restartNumberingAfterBreak="0">
     <w:nsid w:val="5343074C"/>
     <w:multiLevelType w:val="multilevel"/>
     <w:tmpl w:val="5343074C"/>
@@ -10899,7 +13287,7 @@
       </w:rPr>
     </w:lvl>
   </w:abstractNum>
-  <w:abstractNum w:abstractNumId="24" w15:restartNumberingAfterBreak="0">
+  <w:abstractNum w:abstractNumId="28" w15:restartNumberingAfterBreak="0">
     <w:nsid w:val="556E36BD"/>
     <w:multiLevelType w:val="multilevel"/>
     <w:tmpl w:val="556E36BD"/>
@@ -11016,7 +13404,7 @@
       </w:pPr>
     </w:lvl>
   </w:abstractNum>
-  <w:abstractNum w:abstractNumId="25" w15:restartNumberingAfterBreak="0">
+  <w:abstractNum w:abstractNumId="29" w15:restartNumberingAfterBreak="0">
     <w:nsid w:val="56F40C17"/>
     <w:multiLevelType w:val="hybridMultilevel"/>
     <w:tmpl w:val="B0D2F85A"/>
@@ -11105,7 +13493,7 @@
       </w:pPr>
     </w:lvl>
   </w:abstractNum>
-  <w:abstractNum w:abstractNumId="26" w15:restartNumberingAfterBreak="0">
+  <w:abstractNum w:abstractNumId="30" w15:restartNumberingAfterBreak="0">
     <w:nsid w:val="57E4013B"/>
     <w:multiLevelType w:val="hybridMultilevel"/>
     <w:tmpl w:val="BD0021C6"/>
@@ -11245,7 +13633,7 @@
       </w:rPr>
     </w:lvl>
   </w:abstractNum>
-  <w:abstractNum w:abstractNumId="27" w15:restartNumberingAfterBreak="0">
+  <w:abstractNum w:abstractNumId="31" w15:restartNumberingAfterBreak="0">
     <w:nsid w:val="58AD3B92"/>
     <w:multiLevelType w:val="multilevel"/>
     <w:tmpl w:val="58AD3B92"/>
@@ -11395,7 +13783,7 @@
       </w:rPr>
     </w:lvl>
   </w:abstractNum>
-  <w:abstractNum w:abstractNumId="28" w15:restartNumberingAfterBreak="0">
+  <w:abstractNum w:abstractNumId="32" w15:restartNumberingAfterBreak="0">
     <w:nsid w:val="596546E0"/>
     <w:multiLevelType w:val="hybridMultilevel"/>
     <w:tmpl w:val="5434B546"/>
@@ -11508,7 +13896,7 @@
       </w:rPr>
     </w:lvl>
   </w:abstractNum>
-  <w:abstractNum w:abstractNumId="29" w15:restartNumberingAfterBreak="0">
+  <w:abstractNum w:abstractNumId="33" w15:restartNumberingAfterBreak="0">
     <w:nsid w:val="5D6129EB"/>
     <w:multiLevelType w:val="multilevel"/>
     <w:tmpl w:val="5D6129EB"/>
@@ -11623,7 +14011,7 @@
       </w:rPr>
     </w:lvl>
   </w:abstractNum>
-  <w:abstractNum w:abstractNumId="30" w15:restartNumberingAfterBreak="0">
+  <w:abstractNum w:abstractNumId="34" w15:restartNumberingAfterBreak="0">
     <w:nsid w:val="6395086C"/>
     <w:multiLevelType w:val="hybridMultilevel"/>
     <w:tmpl w:val="A3A2F300"/>
@@ -11763,7 +14151,7 @@
       </w:rPr>
     </w:lvl>
   </w:abstractNum>
-  <w:abstractNum w:abstractNumId="31" w15:restartNumberingAfterBreak="0">
+  <w:abstractNum w:abstractNumId="35" w15:restartNumberingAfterBreak="0">
     <w:nsid w:val="66411E07"/>
     <w:multiLevelType w:val="hybridMultilevel"/>
     <w:tmpl w:val="721C30DE"/>
@@ -11903,7 +14291,7 @@
       </w:rPr>
     </w:lvl>
   </w:abstractNum>
-  <w:abstractNum w:abstractNumId="32" w15:restartNumberingAfterBreak="0">
+  <w:abstractNum w:abstractNumId="36" w15:restartNumberingAfterBreak="0">
     <w:nsid w:val="6BE75890"/>
     <w:multiLevelType w:val="multilevel"/>
     <w:tmpl w:val="6BE75890"/>
@@ -12018,7 +14406,7 @@
       </w:rPr>
     </w:lvl>
   </w:abstractNum>
-  <w:abstractNum w:abstractNumId="33" w15:restartNumberingAfterBreak="0">
+  <w:abstractNum w:abstractNumId="37" w15:restartNumberingAfterBreak="0">
     <w:nsid w:val="7A8C223B"/>
     <w:multiLevelType w:val="multilevel"/>
     <w:tmpl w:val="7A8C223B"/>
@@ -12131,7 +14519,7 @@
       </w:pPr>
     </w:lvl>
   </w:abstractNum>
-  <w:abstractNum w:abstractNumId="34" w15:restartNumberingAfterBreak="0">
+  <w:abstractNum w:abstractNumId="38" w15:restartNumberingAfterBreak="0">
     <w:nsid w:val="7B2B6526"/>
     <w:multiLevelType w:val="hybridMultilevel"/>
     <w:tmpl w:val="95E60866"/>
@@ -12272,22 +14660,22 @@
     </w:lvl>
   </w:abstractNum>
   <w:num w:numId="1" w16cid:durableId="569466710">
-    <w:abstractNumId w:val="33"/>
+    <w:abstractNumId w:val="37"/>
   </w:num>
   <w:num w:numId="2" w16cid:durableId="2045976931">
-    <w:abstractNumId w:val="23"/>
+    <w:abstractNumId w:val="27"/>
   </w:num>
   <w:num w:numId="3" w16cid:durableId="1430077823">
-    <w:abstractNumId w:val="27"/>
+    <w:abstractNumId w:val="31"/>
   </w:num>
   <w:num w:numId="4" w16cid:durableId="1686201172">
-    <w:abstractNumId w:val="17"/>
+    <w:abstractNumId w:val="20"/>
   </w:num>
   <w:num w:numId="5" w16cid:durableId="856820260">
     <w:abstractNumId w:val="10"/>
   </w:num>
   <w:num w:numId="6" w16cid:durableId="807942785">
-    <w:abstractNumId w:val="24"/>
+    <w:abstractNumId w:val="28"/>
   </w:num>
   <w:num w:numId="7" w16cid:durableId="1700668315">
     <w:abstractNumId w:val="1"/>
@@ -12302,22 +14690,22 @@
     <w:abstractNumId w:val="6"/>
   </w:num>
   <w:num w:numId="11" w16cid:durableId="1649743309">
-    <w:abstractNumId w:val="20"/>
+    <w:abstractNumId w:val="24"/>
   </w:num>
   <w:num w:numId="12" w16cid:durableId="166098257">
+    <w:abstractNumId w:val="33"/>
+  </w:num>
+  <w:num w:numId="13" w16cid:durableId="2025664690">
+    <w:abstractNumId w:val="36"/>
+  </w:num>
+  <w:num w:numId="14" w16cid:durableId="92556061">
     <w:abstractNumId w:val="29"/>
   </w:num>
-  <w:num w:numId="13" w16cid:durableId="2025664690">
-    <w:abstractNumId w:val="32"/>
-  </w:num>
-  <w:num w:numId="14" w16cid:durableId="92556061">
-    <w:abstractNumId w:val="25"/>
-  </w:num>
   <w:num w:numId="15" w16cid:durableId="418479489">
-    <w:abstractNumId w:val="19"/>
+    <w:abstractNumId w:val="22"/>
   </w:num>
   <w:num w:numId="16" w16cid:durableId="181289896">
-    <w:abstractNumId w:val="13"/>
+    <w:abstractNumId w:val="16"/>
   </w:num>
   <w:num w:numId="17" w16cid:durableId="1789200638">
     <w:abstractNumId w:val="9"/>
@@ -12332,16 +14720,16 @@
     <w:abstractNumId w:val="8"/>
   </w:num>
   <w:num w:numId="21" w16cid:durableId="1350447151">
-    <w:abstractNumId w:val="28"/>
+    <w:abstractNumId w:val="32"/>
   </w:num>
   <w:num w:numId="22" w16cid:durableId="615525375">
-    <w:abstractNumId w:val="18"/>
+    <w:abstractNumId w:val="21"/>
   </w:num>
   <w:num w:numId="23" w16cid:durableId="1468468576">
-    <w:abstractNumId w:val="30"/>
+    <w:abstractNumId w:val="34"/>
   </w:num>
   <w:num w:numId="24" w16cid:durableId="771971659">
-    <w:abstractNumId w:val="22"/>
+    <w:abstractNumId w:val="26"/>
   </w:num>
   <w:num w:numId="25" w16cid:durableId="1666931484">
     <w:abstractNumId w:val="4"/>
@@ -12350,31 +14738,43 @@
     <w:abstractNumId w:val="7"/>
   </w:num>
   <w:num w:numId="27" w16cid:durableId="1753769182">
-    <w:abstractNumId w:val="16"/>
+    <w:abstractNumId w:val="19"/>
   </w:num>
   <w:num w:numId="28" w16cid:durableId="1268347604">
     <w:abstractNumId w:val="11"/>
   </w:num>
   <w:num w:numId="29" w16cid:durableId="406998552">
-    <w:abstractNumId w:val="31"/>
+    <w:abstractNumId w:val="35"/>
   </w:num>
   <w:num w:numId="30" w16cid:durableId="2029335079">
-    <w:abstractNumId w:val="15"/>
+    <w:abstractNumId w:val="18"/>
   </w:num>
   <w:num w:numId="31" w16cid:durableId="2113162499">
     <w:abstractNumId w:val="12"/>
   </w:num>
   <w:num w:numId="32" w16cid:durableId="1930310239">
-    <w:abstractNumId w:val="21"/>
+    <w:abstractNumId w:val="25"/>
   </w:num>
   <w:num w:numId="33" w16cid:durableId="1023899892">
+    <w:abstractNumId w:val="17"/>
+  </w:num>
+  <w:num w:numId="34" w16cid:durableId="763066370">
+    <w:abstractNumId w:val="30"/>
+  </w:num>
+  <w:num w:numId="35" w16cid:durableId="864706971">
+    <w:abstractNumId w:val="38"/>
+  </w:num>
+  <w:num w:numId="36" w16cid:durableId="111170638">
+    <w:abstractNumId w:val="15"/>
+  </w:num>
+  <w:num w:numId="37" w16cid:durableId="2103915203">
     <w:abstractNumId w:val="14"/>
   </w:num>
-  <w:num w:numId="34" w16cid:durableId="763066370">
-    <w:abstractNumId w:val="26"/>
+  <w:num w:numId="38" w16cid:durableId="2131118809">
+    <w:abstractNumId w:val="13"/>
   </w:num>
-  <w:num w:numId="35" w16cid:durableId="864706971">
-    <w:abstractNumId w:val="34"/>
+  <w:num w:numId="39" w16cid:durableId="178545447">
+    <w:abstractNumId w:val="23"/>
   </w:num>
 </w:numbering>
 </file>
@@ -12974,7 +15374,6 @@
   <w:style w:type="character" w:default="1" w:styleId="DefaultParagraphFont">
     <w:name w:val="Default Paragraph Font"/>
     <w:uiPriority w:val="1"/>
-    <w:semiHidden/>
     <w:unhideWhenUsed/>
   </w:style>
   <w:style w:type="table" w:default="1" w:styleId="TableNormal">
@@ -13776,6 +16175,10 @@
 </file>
 
 <file path=customXml/item1.xml><?xml version="1.0" encoding="utf-8"?>
+<b:Sources xmlns:b="http://schemas.openxmlformats.org/officeDocument/2006/bibliography" xmlns="http://schemas.openxmlformats.org/officeDocument/2006/bibliography" SelectedStyle="\APASixthEditionOfficeOnline.xsl" StyleName="APA" Version="6"/>
+</file>
+
+<file path=customXml/item2.xml><?xml version="1.0" encoding="utf-8"?>
 <s:customData xmlns="http://www.wps.cn/officeDocument/2013/wpsCustomData" xmlns:s="http://www.wps.cn/officeDocument/2013/wpsCustomData">
   <customSectProps>
     <customSectPr/>
@@ -13786,22 +16189,18 @@
 </s:customData>
 </file>
 
-<file path=customXml/item2.xml><?xml version="1.0" encoding="utf-8"?>
-<b:Sources xmlns:b="http://schemas.openxmlformats.org/officeDocument/2006/bibliography" xmlns="http://schemas.openxmlformats.org/officeDocument/2006/bibliography" SelectedStyle="\APASixthEditionOfficeOnline.xsl" StyleName="APA" Version="6"/>
+<file path=customXml/itemProps1.xml><?xml version="1.0" encoding="utf-8"?>
+<ds:datastoreItem xmlns:ds="http://schemas.openxmlformats.org/officeDocument/2006/customXml" ds:itemID="{BC0077BF-8439-4E8D-87AD-8A73410AC920}">
+  <ds:schemaRefs>
+    <ds:schemaRef ds:uri="http://schemas.openxmlformats.org/officeDocument/2006/bibliography"/>
+  </ds:schemaRefs>
+</ds:datastoreItem>
 </file>
 
-<file path=customXml/itemProps1.xml><?xml version="1.0" encoding="utf-8"?>
+<file path=customXml/itemProps2.xml><?xml version="1.0" encoding="utf-8"?>
 <ds:datastoreItem xmlns:ds="http://schemas.openxmlformats.org/officeDocument/2006/customXml" ds:itemID="{B1977F7D-205B-4081-913C-38D41E755F92}">
   <ds:schemaRefs>
     <ds:schemaRef ds:uri="http://www.wps.cn/officeDocument/2013/wpsCustomData"/>
   </ds:schemaRefs>
 </ds:datastoreItem>
-</file>
-
-<file path=customXml/itemProps2.xml><?xml version="1.0" encoding="utf-8"?>
-<ds:datastoreItem xmlns:ds="http://schemas.openxmlformats.org/officeDocument/2006/customXml" ds:itemID="{BC0077BF-8439-4E8D-87AD-8A73410AC920}">
-  <ds:schemaRefs>
-    <ds:schemaRef ds:uri="http://schemas.openxmlformats.org/officeDocument/2006/bibliography"/>
-  </ds:schemaRefs>
-</ds:datastoreItem>
 </file>